--- a/리디자인프로젝트/벤치마킹/깃허브관련.docx
+++ b/리디자인프로젝트/벤치마킹/깃허브관련.docx
@@ -45,7 +45,6 @@
     <w:p>
       <w:pPr>
         <w:rPr>
-          <w:rFonts w:hint="eastAsia"/>
           <w:b/>
           <w:sz w:val="22"/>
         </w:rPr>
@@ -142,6 +141,7 @@
       <w:r>
         <w:rPr>
           <w:b/>
+          <w:color w:val="FF0000"/>
           <w:sz w:val="22"/>
         </w:rPr>
         <w:t>Git</w:t>
@@ -150,6 +150,7 @@
       <w:r>
         <w:rPr>
           <w:b/>
+          <w:color w:val="FF0000"/>
           <w:sz w:val="22"/>
         </w:rPr>
         <w:t xml:space="preserve"> </w:t>
@@ -158,6 +159,7 @@
       <w:r>
         <w:rPr>
           <w:b/>
+          <w:color w:val="FF0000"/>
           <w:sz w:val="22"/>
         </w:rPr>
         <w:t>init</w:t>
@@ -177,6 +179,44 @@
         <w:rPr>
           <w:rFonts w:hint="eastAsia"/>
           <w:b/>
+          <w:color w:val="FF0000"/>
+          <w:sz w:val="22"/>
+        </w:rPr>
+      </w:pPr>
+      <w:proofErr w:type="spellStart"/>
+      <w:r>
+        <w:rPr>
+          <w:rFonts w:hint="eastAsia"/>
+          <w:b/>
+          <w:color w:val="FF0000"/>
+          <w:sz w:val="22"/>
+        </w:rPr>
+        <w:t>Git</w:t>
+      </w:r>
+      <w:proofErr w:type="spellEnd"/>
+      <w:r>
+        <w:rPr>
+          <w:rFonts w:hint="eastAsia"/>
+          <w:b/>
+          <w:color w:val="FF0000"/>
+          <w:sz w:val="22"/>
+        </w:rPr>
+        <w:t xml:space="preserve"> status</w:t>
+      </w:r>
+    </w:p>
+    <w:p>
+      <w:pPr>
+        <w:rPr>
+          <w:rFonts w:hint="eastAsia"/>
+          <w:b/>
+          <w:sz w:val="22"/>
+        </w:rPr>
+      </w:pPr>
+    </w:p>
+    <w:p>
+      <w:pPr>
+        <w:rPr>
+          <w:b/>
           <w:sz w:val="22"/>
         </w:rPr>
       </w:pPr>
@@ -272,6 +312,7 @@
       <w:r>
         <w:rPr>
           <w:b/>
+          <w:color w:val="FF0000"/>
           <w:sz w:val="22"/>
         </w:rPr>
         <w:t>Git</w:t>
@@ -280,10 +321,50 @@
       <w:r>
         <w:rPr>
           <w:b/>
+          <w:color w:val="FF0000"/>
           <w:sz w:val="22"/>
         </w:rPr>
         <w:t xml:space="preserve"> add .</w:t>
       </w:r>
+      <w:r>
+        <w:rPr>
+          <w:b/>
+          <w:color w:val="FF0000"/>
+          <w:sz w:val="22"/>
+        </w:rPr>
+        <w:t xml:space="preserve"> </w:t>
+      </w:r>
+      <w:r>
+        <w:rPr>
+          <w:b/>
+          <w:sz w:val="22"/>
+        </w:rPr>
+        <w:t>(</w:t>
+      </w:r>
+      <w:r>
+        <w:rPr>
+          <w:rFonts w:hint="eastAsia"/>
+          <w:b/>
+          <w:sz w:val="22"/>
+        </w:rPr>
+        <w:t>추가하겠다, 보내겠다)</w:t>
+      </w:r>
+    </w:p>
+    <w:p>
+      <w:pPr>
+        <w:rPr>
+          <w:b/>
+          <w:sz w:val="22"/>
+        </w:rPr>
+      </w:pPr>
+      <w:r>
+        <w:rPr>
+          <w:rFonts w:hint="eastAsia"/>
+          <w:b/>
+          <w:sz w:val="22"/>
+        </w:rPr>
+        <w:t>업로드 하는 것</w:t>
+      </w:r>
     </w:p>
     <w:p>
       <w:pPr>
@@ -343,9 +424,531 @@
           <w:sz w:val="22"/>
         </w:rPr>
         <w:t>교도소)</w:t>
+      </w:r>
+    </w:p>
+    <w:p>
+      <w:pPr>
+        <w:rPr>
+          <w:b/>
+          <w:sz w:val="22"/>
+        </w:rPr>
+      </w:pPr>
+      <w:proofErr w:type="gramStart"/>
+      <w:r>
+        <w:rPr>
+          <w:rFonts w:hint="eastAsia"/>
+          <w:b/>
+          <w:sz w:val="22"/>
+        </w:rPr>
+        <w:t xml:space="preserve">코드 </w:t>
+      </w:r>
+      <w:r>
+        <w:rPr>
+          <w:b/>
+          <w:sz w:val="22"/>
+        </w:rPr>
+        <w:t>:</w:t>
+      </w:r>
+      <w:proofErr w:type="gramEnd"/>
+      <w:r>
+        <w:rPr>
+          <w:b/>
+          <w:sz w:val="22"/>
+        </w:rPr>
+        <w:t xml:space="preserve"> </w:t>
+      </w:r>
+      <w:proofErr w:type="spellStart"/>
+      <w:r>
+        <w:rPr>
+          <w:b/>
+          <w:color w:val="FF0000"/>
+          <w:sz w:val="22"/>
+        </w:rPr>
+        <w:t>git</w:t>
+      </w:r>
+      <w:proofErr w:type="spellEnd"/>
+      <w:r>
+        <w:rPr>
+          <w:b/>
+          <w:color w:val="FF0000"/>
+          <w:sz w:val="22"/>
+        </w:rPr>
+        <w:t xml:space="preserve"> commit</w:t>
+      </w:r>
+      <w:r>
+        <w:rPr>
+          <w:b/>
+          <w:color w:val="FF0000"/>
+          <w:sz w:val="22"/>
+        </w:rPr>
+        <w:t xml:space="preserve"> –</w:t>
+      </w:r>
+      <w:r>
+        <w:rPr>
+          <w:rFonts w:hint="eastAsia"/>
+          <w:b/>
+          <w:color w:val="FF0000"/>
+          <w:sz w:val="22"/>
+        </w:rPr>
+        <w:t>m</w:t>
+      </w:r>
+      <w:r>
+        <w:rPr>
+          <w:b/>
+          <w:color w:val="FF0000"/>
+          <w:sz w:val="22"/>
+        </w:rPr>
+        <w:t xml:space="preserve"> </w:t>
+      </w:r>
+      <w:r>
+        <w:rPr>
+          <w:b/>
+          <w:color w:val="2F5496" w:themeColor="accent5" w:themeShade="BF"/>
+          <w:sz w:val="22"/>
+        </w:rPr>
+        <w:t>“</w:t>
+      </w:r>
+      <w:r>
+        <w:rPr>
+          <w:rFonts w:hint="eastAsia"/>
+          <w:b/>
+          <w:color w:val="2F5496" w:themeColor="accent5" w:themeShade="BF"/>
+          <w:sz w:val="22"/>
+        </w:rPr>
+        <w:t>처음프로젝트를 시작합니다.</w:t>
+      </w:r>
+      <w:r>
+        <w:rPr>
+          <w:b/>
+          <w:color w:val="2F5496" w:themeColor="accent5" w:themeShade="BF"/>
+          <w:sz w:val="22"/>
+        </w:rPr>
+        <w:t>”</w:t>
+      </w:r>
+    </w:p>
+    <w:p>
+      <w:pPr>
+        <w:rPr>
+          <w:b/>
+          <w:sz w:val="22"/>
+        </w:rPr>
+      </w:pPr>
+      <w:r>
+        <w:rPr>
+          <w:rFonts w:hint="eastAsia"/>
+          <w:b/>
+          <w:sz w:val="22"/>
+        </w:rPr>
+        <w:t xml:space="preserve">상관에게 결재했을 때 </w:t>
+      </w:r>
+      <w:proofErr w:type="spellStart"/>
+      <w:r>
+        <w:rPr>
+          <w:rFonts w:hint="eastAsia"/>
+          <w:b/>
+          <w:sz w:val="22"/>
+        </w:rPr>
+        <w:t>히스토리가</w:t>
+      </w:r>
+      <w:proofErr w:type="spellEnd"/>
+      <w:r>
+        <w:rPr>
+          <w:rFonts w:hint="eastAsia"/>
+          <w:b/>
+          <w:sz w:val="22"/>
+        </w:rPr>
+        <w:t xml:space="preserve"> 만들어지는 곳 </w:t>
+      </w:r>
+      <w:r>
+        <w:rPr>
+          <w:b/>
+          <w:sz w:val="22"/>
+        </w:rPr>
+        <w:t xml:space="preserve">/ </w:t>
+      </w:r>
+      <w:proofErr w:type="spellStart"/>
+      <w:r>
+        <w:rPr>
+          <w:rFonts w:hint="eastAsia"/>
+          <w:b/>
+          <w:sz w:val="22"/>
+        </w:rPr>
+        <w:t>해시번호</w:t>
+      </w:r>
+      <w:proofErr w:type="spellEnd"/>
+      <w:r>
+        <w:rPr>
+          <w:rFonts w:hint="eastAsia"/>
+          <w:b/>
+          <w:sz w:val="22"/>
+        </w:rPr>
+        <w:t xml:space="preserve"> 발급됨</w:t>
+      </w:r>
+    </w:p>
+    <w:p>
+      <w:pPr>
+        <w:rPr>
+          <w:b/>
+          <w:sz w:val="22"/>
+        </w:rPr>
+      </w:pPr>
+      <w:r>
+        <w:rPr>
+          <w:b/>
+          <w:sz w:val="22"/>
+        </w:rPr>
+        <w:t>___________</w:t>
+      </w:r>
+      <w:r>
+        <w:rPr>
+          <w:rFonts w:hint="eastAsia"/>
+          <w:b/>
+          <w:sz w:val="22"/>
+        </w:rPr>
+        <w:t xml:space="preserve">여기까지가 </w:t>
+      </w:r>
+      <w:r>
+        <w:rPr>
+          <w:rFonts w:hint="eastAsia"/>
+          <w:b/>
+          <w:sz w:val="22"/>
+        </w:rPr>
+        <w:t>현재 사용중인</w:t>
+      </w:r>
+      <w:r>
+        <w:rPr>
+          <w:rFonts w:hint="eastAsia"/>
+          <w:b/>
+          <w:sz w:val="22"/>
+        </w:rPr>
+        <w:t xml:space="preserve"> 컴퓨터 안에서 일어나는 일</w:t>
+      </w:r>
+    </w:p>
+    <w:p>
+      <w:pPr>
+        <w:rPr>
+          <w:b/>
+          <w:sz w:val="22"/>
+        </w:rPr>
+      </w:pPr>
+    </w:p>
+    <w:p>
+      <w:pPr>
+        <w:rPr>
+          <w:b/>
+          <w:sz w:val="22"/>
+        </w:rPr>
+      </w:pPr>
+      <w:r>
+        <w:rPr>
+          <w:rFonts w:hint="eastAsia"/>
+          <w:b/>
+          <w:sz w:val="22"/>
+        </w:rPr>
+        <w:t xml:space="preserve">이후에 </w:t>
+      </w:r>
+      <w:proofErr w:type="spellStart"/>
+      <w:r>
+        <w:rPr>
+          <w:b/>
+          <w:sz w:val="22"/>
+        </w:rPr>
+        <w:t>git</w:t>
+      </w:r>
+      <w:proofErr w:type="spellEnd"/>
+      <w:r>
+        <w:rPr>
+          <w:b/>
+          <w:sz w:val="22"/>
+        </w:rPr>
+        <w:t xml:space="preserve"> hub </w:t>
+      </w:r>
+      <w:r>
+        <w:rPr>
+          <w:rFonts w:hint="eastAsia"/>
+          <w:b/>
+          <w:sz w:val="22"/>
+        </w:rPr>
+        <w:t>공간으로 push하는 것</w:t>
+      </w:r>
+    </w:p>
+    <w:p>
+      <w:pPr>
+        <w:rPr>
+          <w:b/>
+          <w:sz w:val="22"/>
+        </w:rPr>
+      </w:pPr>
+      <w:r>
+        <w:rPr>
+          <w:b/>
+          <w:sz w:val="22"/>
+        </w:rPr>
+        <w:t>Remote storage (</w:t>
+      </w:r>
+      <w:r>
+        <w:rPr>
+          <w:rFonts w:hint="eastAsia"/>
+          <w:b/>
+          <w:sz w:val="22"/>
+        </w:rPr>
+        <w:t>원격 저장소)</w:t>
+      </w:r>
+    </w:p>
+    <w:p>
+      <w:pPr>
+        <w:rPr>
+          <w:b/>
+          <w:sz w:val="22"/>
+        </w:rPr>
+      </w:pPr>
+      <w:proofErr w:type="gramStart"/>
+      <w:r>
+        <w:rPr>
+          <w:rFonts w:hint="eastAsia"/>
+          <w:b/>
+          <w:sz w:val="22"/>
+        </w:rPr>
+        <w:t xml:space="preserve">코드 </w:t>
+      </w:r>
+      <w:r>
+        <w:rPr>
+          <w:b/>
+          <w:sz w:val="22"/>
+        </w:rPr>
+        <w:t>:</w:t>
+      </w:r>
+      <w:proofErr w:type="gramEnd"/>
+      <w:r>
+        <w:rPr>
+          <w:b/>
+          <w:sz w:val="22"/>
+        </w:rPr>
+        <w:t xml:space="preserve"> </w:t>
+      </w:r>
+      <w:proofErr w:type="spellStart"/>
+      <w:r>
+        <w:rPr>
+          <w:b/>
+          <w:color w:val="FF0000"/>
+          <w:sz w:val="22"/>
+        </w:rPr>
+        <w:t>git</w:t>
+      </w:r>
+      <w:proofErr w:type="spellEnd"/>
+      <w:r>
+        <w:rPr>
+          <w:b/>
+          <w:color w:val="FF0000"/>
+          <w:sz w:val="22"/>
+        </w:rPr>
+        <w:t xml:space="preserve"> remote add origin </w:t>
+      </w:r>
+      <w:r>
+        <w:rPr>
+          <w:b/>
+          <w:color w:val="2F5496" w:themeColor="accent5" w:themeShade="BF"/>
+          <w:sz w:val="22"/>
+        </w:rPr>
+        <w:t>https://github.com/NARA-SON/ai.git</w:t>
+      </w:r>
+    </w:p>
+    <w:p>
+      <w:pPr>
+        <w:rPr>
+          <w:b/>
+          <w:sz w:val="22"/>
+        </w:rPr>
+      </w:pPr>
+    </w:p>
+    <w:p>
+      <w:pPr>
+        <w:rPr>
+          <w:b/>
+          <w:sz w:val="22"/>
+        </w:rPr>
+      </w:pPr>
+      <w:r>
+        <w:rPr>
+          <w:rFonts w:hint="eastAsia"/>
+          <w:b/>
+          <w:sz w:val="22"/>
+        </w:rPr>
+        <w:t xml:space="preserve">잘 연결이 되었는지 </w:t>
+      </w:r>
+      <w:proofErr w:type="spellStart"/>
+      <w:r>
+        <w:rPr>
+          <w:rFonts w:hint="eastAsia"/>
+          <w:b/>
+          <w:sz w:val="22"/>
+        </w:rPr>
+        <w:t>상태확인</w:t>
+      </w:r>
+      <w:proofErr w:type="spellEnd"/>
+    </w:p>
+    <w:p>
+      <w:pPr>
+        <w:rPr>
+          <w:rFonts w:hint="eastAsia"/>
+          <w:b/>
+          <w:color w:val="FF0000"/>
+          <w:sz w:val="22"/>
+        </w:rPr>
+      </w:pPr>
+      <w:proofErr w:type="gramStart"/>
+      <w:r>
+        <w:rPr>
+          <w:rFonts w:hint="eastAsia"/>
+          <w:b/>
+          <w:sz w:val="22"/>
+        </w:rPr>
+        <w:t xml:space="preserve">코드 </w:t>
+      </w:r>
+      <w:r>
+        <w:rPr>
+          <w:b/>
+          <w:sz w:val="22"/>
+        </w:rPr>
+        <w:t>:</w:t>
+      </w:r>
+      <w:proofErr w:type="gramEnd"/>
+      <w:r>
+        <w:rPr>
+          <w:b/>
+          <w:sz w:val="22"/>
+        </w:rPr>
+        <w:t xml:space="preserve"> </w:t>
+      </w:r>
+      <w:proofErr w:type="spellStart"/>
+      <w:r>
+        <w:rPr>
+          <w:b/>
+          <w:color w:val="FF0000"/>
+          <w:sz w:val="22"/>
+        </w:rPr>
+        <w:t>git</w:t>
+      </w:r>
+      <w:proofErr w:type="spellEnd"/>
+      <w:r>
+        <w:rPr>
+          <w:b/>
+          <w:color w:val="FF0000"/>
+          <w:sz w:val="22"/>
+        </w:rPr>
+        <w:t xml:space="preserve"> remote </w:t>
+      </w:r>
+      <w:r>
+        <w:rPr>
+          <w:b/>
+          <w:color w:val="FF0000"/>
+          <w:sz w:val="22"/>
+        </w:rPr>
+        <w:t>–</w:t>
+      </w:r>
+      <w:r>
+        <w:rPr>
+          <w:b/>
+          <w:color w:val="FF0000"/>
+          <w:sz w:val="22"/>
+        </w:rPr>
+        <w:t>v</w:t>
+      </w:r>
+    </w:p>
+    <w:p>
+      <w:pPr>
+        <w:rPr>
+          <w:b/>
+          <w:sz w:val="22"/>
+        </w:rPr>
+      </w:pPr>
+      <w:r>
+        <w:rPr>
+          <w:rFonts w:hint="eastAsia"/>
+          <w:b/>
+          <w:sz w:val="22"/>
+        </w:rPr>
+        <w:t xml:space="preserve">두 줄이 나오면 </w:t>
+      </w:r>
+      <w:r>
+        <w:rPr>
+          <w:rFonts w:hint="eastAsia"/>
+          <w:b/>
+          <w:sz w:val="22"/>
+        </w:rPr>
+        <w:t>잘 연결된 것</w:t>
+      </w:r>
+    </w:p>
+    <w:p>
+      <w:pPr>
+        <w:rPr>
+          <w:b/>
+          <w:sz w:val="22"/>
+        </w:rPr>
+      </w:pPr>
+      <w:r>
+        <w:rPr>
+          <w:rFonts w:hint="eastAsia"/>
+          <w:b/>
+          <w:sz w:val="22"/>
+        </w:rPr>
+        <w:t xml:space="preserve">여기에 저장하면 공유하고 </w:t>
+      </w:r>
+      <w:proofErr w:type="spellStart"/>
+      <w:r>
+        <w:rPr>
+          <w:rFonts w:hint="eastAsia"/>
+          <w:b/>
+          <w:sz w:val="22"/>
+        </w:rPr>
+        <w:t>공유받을</w:t>
+      </w:r>
+      <w:proofErr w:type="spellEnd"/>
+      <w:r>
+        <w:rPr>
+          <w:rFonts w:hint="eastAsia"/>
+          <w:b/>
+          <w:sz w:val="22"/>
+        </w:rPr>
+        <w:t xml:space="preserve"> 수 있기 때</w:t>
       </w:r>
       <w:bookmarkStart w:id="0" w:name="_GoBack"/>
       <w:bookmarkEnd w:id="0"/>
+      <w:r>
+        <w:rPr>
+          <w:rFonts w:hint="eastAsia"/>
+          <w:b/>
+          <w:sz w:val="22"/>
+        </w:rPr>
+        <w:t xml:space="preserve">문에 </w:t>
+      </w:r>
+      <w:proofErr w:type="spellStart"/>
+      <w:r>
+        <w:rPr>
+          <w:rFonts w:hint="eastAsia"/>
+          <w:b/>
+          <w:sz w:val="22"/>
+        </w:rPr>
+        <w:t>집컴퓨터</w:t>
+      </w:r>
+      <w:proofErr w:type="spellEnd"/>
+      <w:r>
+        <w:rPr>
+          <w:rFonts w:hint="eastAsia"/>
+          <w:b/>
+          <w:sz w:val="22"/>
+        </w:rPr>
+        <w:t xml:space="preserve"> 또는 다른 곳에서도 열어</w:t>
+      </w:r>
+      <w:r>
+        <w:rPr>
+          <w:rFonts w:hint="eastAsia"/>
+          <w:b/>
+          <w:sz w:val="22"/>
+        </w:rPr>
+        <w:lastRenderedPageBreak/>
+        <w:t>볼 수 있음</w:t>
+      </w:r>
     </w:p>
     <w:p>
       <w:pPr>
@@ -382,232 +985,54 @@
       <w:r>
         <w:rPr>
           <w:b/>
-          <w:sz w:val="22"/>
-        </w:rPr>
-        <w:t>git</w:t>
+          <w:color w:val="FF0000"/>
+          <w:sz w:val="22"/>
+        </w:rPr>
+        <w:t>G</w:t>
+      </w:r>
+      <w:r>
+        <w:rPr>
+          <w:rFonts w:hint="eastAsia"/>
+          <w:b/>
+          <w:color w:val="FF0000"/>
+          <w:sz w:val="22"/>
+        </w:rPr>
+        <w:t>it</w:t>
       </w:r>
       <w:proofErr w:type="spellEnd"/>
       <w:r>
         <w:rPr>
-          <w:b/>
-          <w:sz w:val="22"/>
-        </w:rPr>
-        <w:t xml:space="preserve"> commit</w:t>
-      </w:r>
-    </w:p>
-    <w:p>
-      <w:pPr>
-        <w:rPr>
-          <w:b/>
-          <w:sz w:val="22"/>
-        </w:rPr>
-      </w:pPr>
-      <w:r>
-        <w:rPr>
-          <w:rFonts w:hint="eastAsia"/>
-          <w:b/>
-          <w:sz w:val="22"/>
-        </w:rPr>
-        <w:t xml:space="preserve">상관에게 결재했을 때 </w:t>
-      </w:r>
-      <w:proofErr w:type="spellStart"/>
-      <w:r>
-        <w:rPr>
-          <w:rFonts w:hint="eastAsia"/>
-          <w:b/>
-          <w:sz w:val="22"/>
-        </w:rPr>
-        <w:t>히스토리가</w:t>
-      </w:r>
-      <w:proofErr w:type="spellEnd"/>
-      <w:r>
-        <w:rPr>
-          <w:rFonts w:hint="eastAsia"/>
-          <w:b/>
-          <w:sz w:val="22"/>
-        </w:rPr>
-        <w:t xml:space="preserve"> 만들어지는 곳 </w:t>
-      </w:r>
-      <w:r>
-        <w:rPr>
-          <w:b/>
-          <w:sz w:val="22"/>
-        </w:rPr>
-        <w:t xml:space="preserve">/ </w:t>
-      </w:r>
-      <w:proofErr w:type="spellStart"/>
-      <w:r>
-        <w:rPr>
-          <w:rFonts w:hint="eastAsia"/>
-          <w:b/>
-          <w:sz w:val="22"/>
-        </w:rPr>
-        <w:t>해시번호</w:t>
-      </w:r>
-      <w:proofErr w:type="spellEnd"/>
-    </w:p>
-    <w:p>
-      <w:pPr>
-        <w:rPr>
-          <w:b/>
-          <w:sz w:val="22"/>
-        </w:rPr>
-      </w:pPr>
-      <w:r>
-        <w:rPr>
-          <w:b/>
-          <w:sz w:val="22"/>
-        </w:rPr>
-        <w:t>___________</w:t>
-      </w:r>
-      <w:r>
-        <w:rPr>
-          <w:rFonts w:hint="eastAsia"/>
-          <w:b/>
-          <w:sz w:val="22"/>
-        </w:rPr>
-        <w:t xml:space="preserve">여기까지가 </w:t>
-      </w:r>
-      <w:r>
-        <w:rPr>
-          <w:rFonts w:hint="eastAsia"/>
-          <w:b/>
-          <w:sz w:val="22"/>
-        </w:rPr>
-        <w:t>현재 사용중인</w:t>
-      </w:r>
-      <w:r>
-        <w:rPr>
-          <w:rFonts w:hint="eastAsia"/>
-          <w:b/>
-          <w:sz w:val="22"/>
-        </w:rPr>
-        <w:t xml:space="preserve"> 컴퓨터 안에서 일어나는 일</w:t>
-      </w:r>
-    </w:p>
-    <w:p>
-      <w:pPr>
-        <w:rPr>
-          <w:b/>
-          <w:sz w:val="22"/>
-        </w:rPr>
-      </w:pPr>
-    </w:p>
-    <w:p>
-      <w:pPr>
-        <w:rPr>
-          <w:rFonts w:hint="eastAsia"/>
-          <w:b/>
-          <w:sz w:val="22"/>
-        </w:rPr>
-      </w:pPr>
-      <w:r>
-        <w:rPr>
-          <w:rFonts w:hint="eastAsia"/>
-          <w:b/>
-          <w:sz w:val="22"/>
-        </w:rPr>
-        <w:t xml:space="preserve">이후에 </w:t>
-      </w:r>
-      <w:proofErr w:type="spellStart"/>
-      <w:r>
-        <w:rPr>
-          <w:b/>
-          <w:sz w:val="22"/>
-        </w:rPr>
-        <w:t>git</w:t>
-      </w:r>
-      <w:proofErr w:type="spellEnd"/>
-      <w:r>
-        <w:rPr>
-          <w:b/>
-          <w:sz w:val="22"/>
-        </w:rPr>
-        <w:t xml:space="preserve"> hub </w:t>
-      </w:r>
-      <w:r>
-        <w:rPr>
-          <w:rFonts w:hint="eastAsia"/>
-          <w:b/>
-          <w:sz w:val="22"/>
-        </w:rPr>
-        <w:t>공간으로 push하는 것</w:t>
-      </w:r>
-    </w:p>
-    <w:p>
-      <w:pPr>
-        <w:rPr>
-          <w:b/>
-          <w:sz w:val="22"/>
-        </w:rPr>
-      </w:pPr>
-      <w:r>
-        <w:rPr>
-          <w:b/>
-          <w:sz w:val="22"/>
-        </w:rPr>
-        <w:t>Remote storage (</w:t>
-      </w:r>
-      <w:r>
-        <w:rPr>
-          <w:rFonts w:hint="eastAsia"/>
-          <w:b/>
-          <w:sz w:val="22"/>
-        </w:rPr>
-        <w:t>원격 저장소)</w:t>
-      </w:r>
-    </w:p>
-    <w:p>
-      <w:pPr>
-        <w:rPr>
-          <w:rFonts w:hint="eastAsia"/>
-          <w:b/>
-          <w:sz w:val="22"/>
-        </w:rPr>
-      </w:pPr>
-      <w:r>
-        <w:rPr>
-          <w:rFonts w:hint="eastAsia"/>
-          <w:b/>
-          <w:sz w:val="22"/>
-        </w:rPr>
-        <w:t xml:space="preserve">여기에 저장하면 공유하고 </w:t>
-      </w:r>
-      <w:proofErr w:type="spellStart"/>
-      <w:r>
-        <w:rPr>
-          <w:rFonts w:hint="eastAsia"/>
-          <w:b/>
-          <w:sz w:val="22"/>
-        </w:rPr>
-        <w:t>공유받을</w:t>
-      </w:r>
-      <w:proofErr w:type="spellEnd"/>
-      <w:r>
-        <w:rPr>
-          <w:rFonts w:hint="eastAsia"/>
-          <w:b/>
-          <w:sz w:val="22"/>
-        </w:rPr>
-        <w:t xml:space="preserve"> 수 있기 때문에 </w:t>
-      </w:r>
-      <w:proofErr w:type="spellStart"/>
-      <w:r>
-        <w:rPr>
-          <w:rFonts w:hint="eastAsia"/>
-          <w:b/>
-          <w:sz w:val="22"/>
-        </w:rPr>
-        <w:t>집컴퓨터</w:t>
-      </w:r>
-      <w:proofErr w:type="spellEnd"/>
-      <w:r>
-        <w:rPr>
-          <w:rFonts w:hint="eastAsia"/>
-          <w:b/>
-          <w:sz w:val="22"/>
-        </w:rPr>
-        <w:t xml:space="preserve"> 또는 다른 곳에서도 열어볼 수 있음</w:t>
+          <w:rFonts w:hint="eastAsia"/>
+          <w:b/>
+          <w:color w:val="FF0000"/>
+          <w:sz w:val="22"/>
+        </w:rPr>
+        <w:t xml:space="preserve"> </w:t>
+      </w:r>
+      <w:r>
+        <w:rPr>
+          <w:b/>
+          <w:color w:val="FF0000"/>
+          <w:sz w:val="22"/>
+        </w:rPr>
+        <w:t>push origin master</w:t>
+      </w:r>
+    </w:p>
+    <w:p>
+      <w:pPr>
+        <w:rPr>
+          <w:rFonts w:hint="eastAsia"/>
+          <w:b/>
+          <w:sz w:val="22"/>
+        </w:rPr>
+      </w:pPr>
+      <w:r>
+        <w:rPr>
+          <w:rFonts w:hint="eastAsia"/>
+          <w:b/>
+          <w:sz w:val="22"/>
+        </w:rPr>
+        <w:t>업데이트 진행중 메시지 뜸</w:t>
       </w:r>
     </w:p>
     <w:sectPr>

--- a/리디자인프로젝트/벤치마킹/깃허브관련.docx
+++ b/리디자인프로젝트/벤치마킹/깃허브관련.docx
@@ -4,6 +4,157 @@
   <w:body>
     <w:p>
       <w:pPr>
+        <w:spacing w:after="0" w:line="240" w:lineRule="auto"/>
+        <w:rPr>
+          <w:b/>
+          <w:sz w:val="22"/>
+        </w:rPr>
+      </w:pPr>
+      <w:proofErr w:type="spellStart"/>
+      <w:r>
+        <w:rPr>
+          <w:b/>
+          <w:sz w:val="22"/>
+        </w:rPr>
+        <w:t>git</w:t>
+      </w:r>
+      <w:proofErr w:type="spellEnd"/>
+      <w:r>
+        <w:rPr>
+          <w:b/>
+          <w:sz w:val="22"/>
+        </w:rPr>
+        <w:t>유저 설정(</w:t>
+      </w:r>
+      <w:proofErr w:type="spellStart"/>
+      <w:r>
+        <w:rPr>
+          <w:b/>
+          <w:sz w:val="22"/>
+        </w:rPr>
+        <w:t>git</w:t>
+      </w:r>
+      <w:proofErr w:type="spellEnd"/>
+      <w:r>
+        <w:rPr>
+          <w:b/>
+          <w:sz w:val="22"/>
+        </w:rPr>
+        <w:t>프로그램 설치하고 나서 한번만)</w:t>
+      </w:r>
+    </w:p>
+    <w:p>
+      <w:pPr>
+        <w:spacing w:after="0" w:line="240" w:lineRule="auto"/>
+        <w:rPr>
+          <w:b/>
+          <w:sz w:val="22"/>
+        </w:rPr>
+      </w:pPr>
+      <w:proofErr w:type="spellStart"/>
+      <w:r>
+        <w:rPr>
+          <w:b/>
+          <w:sz w:val="22"/>
+        </w:rPr>
+        <w:t>git</w:t>
+      </w:r>
+      <w:proofErr w:type="spellEnd"/>
+      <w:r>
+        <w:rPr>
+          <w:b/>
+          <w:sz w:val="22"/>
+        </w:rPr>
+        <w:t xml:space="preserve"> </w:t>
+      </w:r>
+      <w:proofErr w:type="spellStart"/>
+      <w:r>
+        <w:rPr>
+          <w:b/>
+          <w:sz w:val="22"/>
+        </w:rPr>
+        <w:t>config</w:t>
+      </w:r>
+      <w:proofErr w:type="spellEnd"/>
+      <w:r>
+        <w:rPr>
+          <w:b/>
+          <w:sz w:val="22"/>
+        </w:rPr>
+        <w:t xml:space="preserve"> --global user.name "Nara Son"</w:t>
+      </w:r>
+    </w:p>
+    <w:p>
+      <w:pPr>
+        <w:spacing w:after="0" w:line="240" w:lineRule="auto"/>
+        <w:rPr>
+          <w:b/>
+          <w:sz w:val="22"/>
+        </w:rPr>
+      </w:pPr>
+      <w:proofErr w:type="spellStart"/>
+      <w:r>
+        <w:rPr>
+          <w:b/>
+          <w:sz w:val="22"/>
+        </w:rPr>
+        <w:t>git</w:t>
+      </w:r>
+      <w:proofErr w:type="spellEnd"/>
+      <w:r>
+        <w:rPr>
+          <w:b/>
+          <w:sz w:val="22"/>
+        </w:rPr>
+        <w:t xml:space="preserve"> </w:t>
+      </w:r>
+      <w:proofErr w:type="spellStart"/>
+      <w:r>
+        <w:rPr>
+          <w:b/>
+          <w:sz w:val="22"/>
+        </w:rPr>
+        <w:t>config</w:t>
+      </w:r>
+      <w:proofErr w:type="spellEnd"/>
+      <w:r>
+        <w:rPr>
+          <w:b/>
+          <w:sz w:val="22"/>
+        </w:rPr>
+        <w:t xml:space="preserve"> --global </w:t>
+      </w:r>
+      <w:proofErr w:type="spellStart"/>
+      <w:proofErr w:type="gramStart"/>
+      <w:r>
+        <w:rPr>
+          <w:b/>
+          <w:sz w:val="22"/>
+        </w:rPr>
+        <w:t>user.email</w:t>
+      </w:r>
+      <w:proofErr w:type="spellEnd"/>
+      <w:proofErr w:type="gramEnd"/>
+      <w:r>
+        <w:rPr>
+          <w:b/>
+          <w:sz w:val="22"/>
+        </w:rPr>
+        <w:t xml:space="preserve"> agnes1890@naver.com</w:t>
+      </w:r>
+    </w:p>
+    <w:p>
+      <w:pPr>
+        <w:spacing w:after="0" w:line="240" w:lineRule="auto"/>
+        <w:rPr>
+          <w:b/>
+          <w:sz w:val="22"/>
+        </w:rPr>
+      </w:pPr>
+    </w:p>
+    <w:p>
+      <w:pPr>
+        <w:spacing w:after="0" w:line="240" w:lineRule="auto"/>
         <w:rPr>
           <w:b/>
           <w:sz w:val="22"/>
@@ -37,13 +188,97 @@
     </w:p>
     <w:p>
       <w:pPr>
-        <w:rPr>
-          <w:sz w:val="22"/>
-        </w:rPr>
-      </w:pPr>
-    </w:p>
-    <w:p>
-      <w:pPr>
+        <w:spacing w:after="0" w:line="240" w:lineRule="auto"/>
+        <w:rPr>
+          <w:rFonts w:hint="eastAsia"/>
+          <w:b/>
+          <w:sz w:val="22"/>
+        </w:rPr>
+      </w:pPr>
+      <w:r>
+        <w:rPr>
+          <w:rFonts w:hint="eastAsia"/>
+          <w:b/>
+          <w:sz w:val="22"/>
+        </w:rPr>
+        <w:t>폴더</w:t>
+      </w:r>
+      <w:r>
+        <w:rPr>
+          <w:b/>
+          <w:sz w:val="22"/>
+        </w:rPr>
+        <w:t xml:space="preserve"> </w:t>
+      </w:r>
+      <w:proofErr w:type="spellStart"/>
+      <w:r>
+        <w:rPr>
+          <w:b/>
+          <w:sz w:val="22"/>
+        </w:rPr>
+        <w:t>감시시작</w:t>
+      </w:r>
+      <w:proofErr w:type="spellEnd"/>
+      <w:r>
+        <w:rPr>
+          <w:b/>
+          <w:sz w:val="22"/>
+        </w:rPr>
+        <w:t xml:space="preserve"> 환경 만들기(초기화)</w:t>
+      </w:r>
+    </w:p>
+    <w:p>
+      <w:pPr>
+        <w:spacing w:after="0" w:line="240" w:lineRule="auto"/>
+        <w:rPr>
+          <w:rFonts w:hint="eastAsia"/>
+          <w:b/>
+          <w:sz w:val="22"/>
+        </w:rPr>
+      </w:pPr>
+      <w:r>
+        <w:rPr>
+          <w:rFonts w:hint="eastAsia"/>
+          <w:b/>
+          <w:sz w:val="22"/>
+        </w:rPr>
+        <w:t>폴더</w:t>
+      </w:r>
+      <w:r>
+        <w:rPr>
+          <w:b/>
+          <w:sz w:val="22"/>
+        </w:rPr>
+        <w:t xml:space="preserve"> 안에 들어가서 </w:t>
+      </w:r>
+      <w:proofErr w:type="spellStart"/>
+      <w:r>
+        <w:rPr>
+          <w:b/>
+          <w:sz w:val="22"/>
+        </w:rPr>
+        <w:t>우클릭</w:t>
+      </w:r>
+      <w:proofErr w:type="spellEnd"/>
+      <w:r>
+        <w:rPr>
+          <w:b/>
+          <w:sz w:val="22"/>
+        </w:rPr>
+        <w:t xml:space="preserve"> 후 bash프로그램 실행</w:t>
+      </w:r>
+    </w:p>
+    <w:p>
+      <w:pPr>
+        <w:spacing w:after="0" w:line="240" w:lineRule="auto"/>
+        <w:rPr>
+          <w:sz w:val="22"/>
+        </w:rPr>
+      </w:pPr>
+    </w:p>
+    <w:p>
+      <w:pPr>
+        <w:spacing w:after="0" w:line="240" w:lineRule="auto"/>
         <w:rPr>
           <w:b/>
           <w:sz w:val="22"/>
@@ -108,17 +343,28 @@
     </w:p>
     <w:p>
       <w:pPr>
-        <w:rPr>
-          <w:b/>
-          <w:sz w:val="22"/>
-        </w:rPr>
-      </w:pPr>
+        <w:spacing w:after="0" w:line="240" w:lineRule="auto"/>
+        <w:rPr>
+          <w:b/>
+          <w:sz w:val="22"/>
+        </w:rPr>
+      </w:pPr>
+      <w:r>
+        <w:rPr>
+          <w:rFonts w:hint="eastAsia"/>
+          <w:b/>
+          <w:sz w:val="22"/>
+          <w:highlight w:val="lightGray"/>
+        </w:rPr>
+        <w:t xml:space="preserve">1. </w:t>
+      </w:r>
       <w:proofErr w:type="gramStart"/>
       <w:r>
         <w:rPr>
           <w:rFonts w:hint="eastAsia"/>
           <w:b/>
           <w:sz w:val="22"/>
+          <w:highlight w:val="lightGray"/>
         </w:rPr>
         <w:t xml:space="preserve">코드 </w:t>
       </w:r>
@@ -126,6 +372,7 @@
         <w:rPr>
           <w:b/>
           <w:sz w:val="22"/>
+          <w:highlight w:val="lightGray"/>
         </w:rPr>
         <w:t>:</w:t>
       </w:r>
@@ -134,6 +381,7 @@
         <w:rPr>
           <w:b/>
           <w:sz w:val="22"/>
+          <w:highlight w:val="lightGray"/>
         </w:rPr>
         <w:t xml:space="preserve"> </w:t>
       </w:r>
@@ -143,6 +391,7 @@
           <w:b/>
           <w:color w:val="FF0000"/>
           <w:sz w:val="22"/>
+          <w:highlight w:val="lightGray"/>
         </w:rPr>
         <w:t>Git</w:t>
       </w:r>
@@ -152,6 +401,7 @@
           <w:b/>
           <w:color w:val="FF0000"/>
           <w:sz w:val="22"/>
+          <w:highlight w:val="lightGray"/>
         </w:rPr>
         <w:t xml:space="preserve"> </w:t>
       </w:r>
@@ -161,6 +411,7 @@
           <w:b/>
           <w:color w:val="FF0000"/>
           <w:sz w:val="22"/>
+          <w:highlight w:val="lightGray"/>
         </w:rPr>
         <w:t>init</w:t>
       </w:r>
@@ -168,53 +419,457 @@
     </w:p>
     <w:p>
       <w:pPr>
-        <w:rPr>
-          <w:b/>
-          <w:sz w:val="22"/>
-        </w:rPr>
-      </w:pPr>
-    </w:p>
-    <w:p>
-      <w:pPr>
+        <w:spacing w:after="0" w:line="240" w:lineRule="auto"/>
+        <w:rPr>
+          <w:b/>
+          <w:color w:val="0070C0"/>
+          <w:sz w:val="22"/>
+        </w:rPr>
+      </w:pPr>
+      <w:r>
+        <w:rPr>
+          <w:rFonts w:hint="eastAsia"/>
+          <w:b/>
+          <w:color w:val="0070C0"/>
+          <w:sz w:val="22"/>
+        </w:rPr>
+        <w:t>(새로운 폴더를 만들어서 그 폴더를 감시하고자 할 때마다 계속 반복하는 첫 코드)</w:t>
+      </w:r>
+    </w:p>
+    <w:p>
+      <w:pPr>
+        <w:spacing w:after="0" w:line="240" w:lineRule="auto"/>
+        <w:rPr>
+          <w:b/>
+          <w:sz w:val="22"/>
+        </w:rPr>
+      </w:pPr>
+    </w:p>
+    <w:p>
+      <w:pPr>
+        <w:spacing w:after="0" w:line="240" w:lineRule="auto"/>
+        <w:rPr>
+          <w:b/>
+          <w:sz w:val="22"/>
+        </w:rPr>
+      </w:pPr>
+      <w:r>
+        <w:rPr>
+          <w:rFonts w:hint="eastAsia"/>
+          <w:b/>
+          <w:sz w:val="22"/>
+          <w:highlight w:val="lightGray"/>
+        </w:rPr>
+        <w:t xml:space="preserve">2. </w:t>
+      </w:r>
+      <w:proofErr w:type="gramStart"/>
+      <w:r>
+        <w:rPr>
+          <w:rFonts w:hint="eastAsia"/>
+          <w:b/>
+          <w:sz w:val="22"/>
+          <w:highlight w:val="lightGray"/>
+        </w:rPr>
+        <w:t xml:space="preserve">코드 </w:t>
+      </w:r>
+      <w:r>
+        <w:rPr>
+          <w:b/>
+          <w:sz w:val="22"/>
+          <w:highlight w:val="lightGray"/>
+        </w:rPr>
+        <w:t>:</w:t>
+      </w:r>
+      <w:proofErr w:type="gramEnd"/>
+      <w:r>
+        <w:rPr>
+          <w:b/>
+          <w:sz w:val="22"/>
+          <w:highlight w:val="lightGray"/>
+        </w:rPr>
+        <w:t xml:space="preserve"> </w:t>
+      </w:r>
+      <w:proofErr w:type="spellStart"/>
+      <w:r>
         <w:rPr>
           <w:rFonts w:hint="eastAsia"/>
           <w:b/>
           <w:color w:val="FF0000"/>
           <w:sz w:val="22"/>
-        </w:rPr>
-      </w:pPr>
-      <w:proofErr w:type="spellStart"/>
+          <w:highlight w:val="lightGray"/>
+        </w:rPr>
+        <w:t>Git</w:t>
+      </w:r>
+      <w:proofErr w:type="spellEnd"/>
       <w:r>
         <w:rPr>
           <w:rFonts w:hint="eastAsia"/>
           <w:b/>
           <w:color w:val="FF0000"/>
           <w:sz w:val="22"/>
+          <w:highlight w:val="lightGray"/>
+        </w:rPr>
+        <w:t xml:space="preserve"> status</w:t>
+      </w:r>
+    </w:p>
+    <w:p>
+      <w:pPr>
+        <w:spacing w:after="0" w:line="240" w:lineRule="auto"/>
+        <w:rPr>
+          <w:b/>
+          <w:sz w:val="22"/>
+        </w:rPr>
+      </w:pPr>
+      <w:r>
+        <w:rPr>
+          <w:rFonts w:hint="eastAsia"/>
+          <w:b/>
+          <w:sz w:val="22"/>
+        </w:rPr>
+        <w:t xml:space="preserve">(현재 </w:t>
+      </w:r>
+      <w:proofErr w:type="spellStart"/>
+      <w:r>
+        <w:rPr>
+          <w:b/>
+          <w:sz w:val="22"/>
+        </w:rPr>
+        <w:t>git</w:t>
+      </w:r>
+      <w:proofErr w:type="spellEnd"/>
+      <w:r>
+        <w:rPr>
+          <w:b/>
+          <w:sz w:val="22"/>
+        </w:rPr>
+        <w:t xml:space="preserve"> </w:t>
+      </w:r>
+      <w:r>
+        <w:rPr>
+          <w:rFonts w:hint="eastAsia"/>
+          <w:b/>
+          <w:sz w:val="22"/>
+        </w:rPr>
+        <w:t>프로그램이 감시하고있는 상태를 확인하기 위한 명령어)</w:t>
+      </w:r>
+    </w:p>
+    <w:p>
+      <w:pPr>
+        <w:spacing w:after="0" w:line="240" w:lineRule="auto"/>
+        <w:rPr>
+          <w:b/>
+          <w:color w:val="0070C0"/>
+          <w:sz w:val="22"/>
+        </w:rPr>
+      </w:pPr>
+      <w:r>
+        <w:rPr>
+          <w:b/>
+          <w:color w:val="0070C0"/>
+          <w:sz w:val="22"/>
+        </w:rPr>
+        <w:t xml:space="preserve">-&gt; </w:t>
+      </w:r>
+      <w:proofErr w:type="spellStart"/>
+      <w:r>
+        <w:rPr>
+          <w:b/>
+          <w:color w:val="0070C0"/>
+          <w:sz w:val="22"/>
+        </w:rPr>
+        <w:t>상태확인을</w:t>
+      </w:r>
+      <w:proofErr w:type="spellEnd"/>
+      <w:r>
+        <w:rPr>
+          <w:b/>
+          <w:color w:val="0070C0"/>
+          <w:sz w:val="22"/>
+        </w:rPr>
+        <w:t xml:space="preserve"> 위해 시도때도없이 실행해도 됨</w:t>
+      </w:r>
+    </w:p>
+    <w:p>
+      <w:pPr>
+        <w:spacing w:after="0" w:line="240" w:lineRule="auto"/>
+        <w:rPr>
+          <w:b/>
+          <w:sz w:val="22"/>
+        </w:rPr>
+      </w:pPr>
+    </w:p>
+    <w:p>
+      <w:pPr>
+        <w:spacing w:after="0" w:line="240" w:lineRule="auto"/>
+        <w:rPr>
+          <w:b/>
+          <w:sz w:val="22"/>
+        </w:rPr>
+      </w:pPr>
+      <w:r>
+        <w:rPr>
+          <w:b/>
+          <w:sz w:val="22"/>
+        </w:rPr>
+        <w:t>*</w:t>
+      </w:r>
+      <w:r>
+        <w:rPr>
+          <w:rFonts w:hint="eastAsia"/>
+          <w:b/>
+          <w:sz w:val="22"/>
+        </w:rPr>
+        <w:t>Staging Area (감시하는 곳)</w:t>
+      </w:r>
+      <w:r>
+        <w:rPr>
+          <w:b/>
+          <w:sz w:val="22"/>
+        </w:rPr>
+        <w:t xml:space="preserve"> – (</w:t>
+      </w:r>
+      <w:r>
+        <w:rPr>
+          <w:rFonts w:hint="eastAsia"/>
+          <w:b/>
+          <w:sz w:val="22"/>
+        </w:rPr>
+        <w:t>ex</w:t>
+      </w:r>
+      <w:proofErr w:type="gramStart"/>
+      <w:r>
+        <w:rPr>
+          <w:rFonts w:hint="eastAsia"/>
+          <w:b/>
+          <w:sz w:val="22"/>
+        </w:rPr>
+        <w:t>.</w:t>
+      </w:r>
+      <w:r>
+        <w:rPr>
+          <w:rFonts w:hint="eastAsia"/>
+          <w:b/>
+          <w:sz w:val="22"/>
+        </w:rPr>
+        <w:t>유치장</w:t>
+      </w:r>
+      <w:proofErr w:type="gramEnd"/>
+      <w:r>
+        <w:rPr>
+          <w:rFonts w:hint="eastAsia"/>
+          <w:b/>
+          <w:sz w:val="22"/>
+        </w:rPr>
+        <w:t>)</w:t>
+      </w:r>
+    </w:p>
+    <w:p>
+      <w:pPr>
+        <w:spacing w:after="0" w:line="240" w:lineRule="auto"/>
+        <w:rPr>
+          <w:b/>
+          <w:sz w:val="22"/>
+        </w:rPr>
+      </w:pPr>
+      <w:proofErr w:type="gramStart"/>
+      <w:r>
+        <w:rPr>
+          <w:rFonts w:hint="eastAsia"/>
+          <w:b/>
+          <w:sz w:val="22"/>
+          <w:highlight w:val="lightGray"/>
+        </w:rPr>
+        <w:t xml:space="preserve">코드 </w:t>
+      </w:r>
+      <w:r>
+        <w:rPr>
+          <w:b/>
+          <w:sz w:val="22"/>
+          <w:highlight w:val="lightGray"/>
+        </w:rPr>
+        <w:t>:</w:t>
+      </w:r>
+      <w:proofErr w:type="gramEnd"/>
+      <w:r>
+        <w:rPr>
+          <w:b/>
+          <w:sz w:val="22"/>
+          <w:highlight w:val="lightGray"/>
+        </w:rPr>
+        <w:t xml:space="preserve"> </w:t>
+      </w:r>
+      <w:proofErr w:type="spellStart"/>
+      <w:r>
+        <w:rPr>
+          <w:b/>
+          <w:color w:val="FF0000"/>
+          <w:sz w:val="22"/>
+          <w:highlight w:val="lightGray"/>
         </w:rPr>
         <w:t>Git</w:t>
       </w:r>
       <w:proofErr w:type="spellEnd"/>
       <w:r>
         <w:rPr>
-          <w:rFonts w:hint="eastAsia"/>
           <w:b/>
           <w:color w:val="FF0000"/>
           <w:sz w:val="22"/>
-        </w:rPr>
-        <w:t xml:space="preserve"> status</w:t>
-      </w:r>
-    </w:p>
-    <w:p>
-      <w:pPr>
-        <w:rPr>
-          <w:rFonts w:hint="eastAsia"/>
-          <w:b/>
-          <w:sz w:val="22"/>
-        </w:rPr>
-      </w:pPr>
-    </w:p>
-    <w:p>
-      <w:pPr>
+          <w:highlight w:val="lightGray"/>
+        </w:rPr>
+        <w:t xml:space="preserve"> add .</w:t>
+      </w:r>
+      <w:r>
+        <w:rPr>
+          <w:b/>
+          <w:color w:val="FF0000"/>
+          <w:sz w:val="22"/>
+          <w:highlight w:val="lightGray"/>
+        </w:rPr>
+        <w:t xml:space="preserve"> </w:t>
+      </w:r>
+      <w:r>
+        <w:rPr>
+          <w:b/>
+          <w:sz w:val="22"/>
+          <w:highlight w:val="lightGray"/>
+        </w:rPr>
+        <w:t>(</w:t>
+      </w:r>
+      <w:r>
+        <w:rPr>
+          <w:rFonts w:hint="eastAsia"/>
+          <w:b/>
+          <w:sz w:val="22"/>
+          <w:highlight w:val="lightGray"/>
+        </w:rPr>
+        <w:t>추가하겠다, 보내겠다)</w:t>
+      </w:r>
+    </w:p>
+    <w:p>
+      <w:pPr>
+        <w:spacing w:after="0" w:line="240" w:lineRule="auto"/>
+        <w:rPr>
+          <w:b/>
+          <w:sz w:val="22"/>
+        </w:rPr>
+      </w:pPr>
+      <w:r>
+        <w:rPr>
+          <w:rFonts w:hint="eastAsia"/>
+          <w:b/>
+          <w:sz w:val="22"/>
+        </w:rPr>
+        <w:t>변경이</w:t>
+      </w:r>
+      <w:r>
+        <w:rPr>
+          <w:b/>
+          <w:sz w:val="22"/>
+        </w:rPr>
+        <w:t xml:space="preserve"> 이루어진 파일들을 특별감시구역 staging area로 보내는 명령어</w:t>
+      </w:r>
+      <w:r>
+        <w:rPr>
+          <w:rFonts w:hint="eastAsia"/>
+          <w:b/>
+          <w:sz w:val="22"/>
+        </w:rPr>
+        <w:t xml:space="preserve">, </w:t>
+      </w:r>
+      <w:r>
+        <w:rPr>
+          <w:rFonts w:hint="eastAsia"/>
+          <w:b/>
+          <w:color w:val="0070C0"/>
+          <w:sz w:val="22"/>
+        </w:rPr>
+        <w:t>변동사항이 생기면 여기서부터 다시 시작</w:t>
+      </w:r>
+      <w:r>
+        <w:rPr>
+          <w:rFonts w:hint="eastAsia"/>
+          <w:b/>
+          <w:color w:val="0070C0"/>
+          <w:sz w:val="22"/>
+        </w:rPr>
+        <w:t xml:space="preserve"> (-&gt; </w:t>
+      </w:r>
+      <w:proofErr w:type="spellStart"/>
+      <w:r>
+        <w:rPr>
+          <w:b/>
+          <w:color w:val="0070C0"/>
+          <w:sz w:val="22"/>
+        </w:rPr>
+        <w:t>git</w:t>
+      </w:r>
+      <w:proofErr w:type="spellEnd"/>
+      <w:r>
+        <w:rPr>
+          <w:b/>
+          <w:color w:val="0070C0"/>
+          <w:sz w:val="22"/>
+        </w:rPr>
+        <w:t xml:space="preserve"> commit –m -&gt;</w:t>
+      </w:r>
+      <w:r>
+        <w:rPr>
+          <w:rFonts w:hint="eastAsia"/>
+          <w:b/>
+          <w:color w:val="0070C0"/>
+          <w:sz w:val="22"/>
+        </w:rPr>
+        <w:t xml:space="preserve"> </w:t>
+      </w:r>
+      <w:proofErr w:type="spellStart"/>
+      <w:r>
+        <w:rPr>
+          <w:rFonts w:hint="eastAsia"/>
+          <w:b/>
+          <w:color w:val="0070C0"/>
+          <w:sz w:val="22"/>
+        </w:rPr>
+        <w:t>git</w:t>
+      </w:r>
+      <w:proofErr w:type="spellEnd"/>
+      <w:r>
+        <w:rPr>
+          <w:rFonts w:hint="eastAsia"/>
+          <w:b/>
+          <w:color w:val="0070C0"/>
+          <w:sz w:val="22"/>
+        </w:rPr>
+        <w:t xml:space="preserve"> push origin</w:t>
+      </w:r>
+      <w:r>
+        <w:rPr>
+          <w:b/>
+          <w:color w:val="0070C0"/>
+          <w:sz w:val="22"/>
+        </w:rPr>
+        <w:t xml:space="preserve"> master</w:t>
+      </w:r>
+      <w:r>
+        <w:rPr>
+          <w:rFonts w:hint="eastAsia"/>
+          <w:b/>
+          <w:color w:val="0070C0"/>
+          <w:sz w:val="22"/>
+        </w:rPr>
+        <w:t>)</w:t>
+      </w:r>
+    </w:p>
+    <w:p>
+      <w:pPr>
+        <w:spacing w:after="0" w:line="240" w:lineRule="auto"/>
+        <w:rPr>
+          <w:sz w:val="22"/>
+        </w:rPr>
+      </w:pPr>
+    </w:p>
+    <w:p>
+      <w:pPr>
+        <w:spacing w:after="0" w:line="240" w:lineRule="auto"/>
         <w:rPr>
           <w:b/>
           <w:sz w:val="22"/>
@@ -229,58 +884,621 @@
       </w:r>
       <w:r>
         <w:rPr>
-          <w:rFonts w:hint="eastAsia"/>
-          <w:b/>
-          <w:sz w:val="22"/>
-        </w:rPr>
-        <w:t>Staging Area (감시하는 곳)</w:t>
-      </w:r>
-      <w:r>
-        <w:rPr>
-          <w:b/>
-          <w:sz w:val="22"/>
-        </w:rPr>
-        <w:t xml:space="preserve"> – (</w:t>
-      </w:r>
-      <w:r>
-        <w:rPr>
-          <w:rFonts w:hint="eastAsia"/>
-          <w:b/>
-          <w:sz w:val="22"/>
-        </w:rPr>
-        <w:t>ex</w:t>
-      </w:r>
+          <w:b/>
+          <w:sz w:val="22"/>
+        </w:rPr>
+        <w:t>Local storage(</w:t>
+      </w:r>
+      <w:r>
+        <w:rPr>
+          <w:rFonts w:hint="eastAsia"/>
+          <w:b/>
+          <w:sz w:val="22"/>
+        </w:rPr>
+        <w:t>현재 사용중인</w:t>
+      </w:r>
+      <w:r>
+        <w:rPr>
+          <w:rFonts w:hint="eastAsia"/>
+          <w:b/>
+          <w:sz w:val="22"/>
+        </w:rPr>
+        <w:t xml:space="preserve"> 컴퓨터)</w:t>
+      </w:r>
+      <w:r>
+        <w:rPr>
+          <w:b/>
+          <w:sz w:val="22"/>
+        </w:rPr>
+        <w:t xml:space="preserve"> – (ex.</w:t>
+      </w:r>
+      <w:r>
+        <w:rPr>
+          <w:rFonts w:hint="eastAsia"/>
+          <w:b/>
+          <w:sz w:val="22"/>
+        </w:rPr>
+        <w:t>교도소)</w:t>
+      </w:r>
+    </w:p>
+    <w:p>
+      <w:pPr>
+        <w:spacing w:after="0" w:line="240" w:lineRule="auto"/>
+        <w:rPr>
+          <w:b/>
+          <w:sz w:val="22"/>
+        </w:rPr>
+      </w:pPr>
       <w:proofErr w:type="gramStart"/>
       <w:r>
         <w:rPr>
           <w:rFonts w:hint="eastAsia"/>
           <w:b/>
           <w:sz w:val="22"/>
-        </w:rPr>
-        <w:t>.</w:t>
-      </w:r>
-      <w:r>
-        <w:rPr>
-          <w:rFonts w:hint="eastAsia"/>
-          <w:b/>
-          <w:sz w:val="22"/>
-        </w:rPr>
-        <w:t>유치장</w:t>
+          <w:highlight w:val="lightGray"/>
+        </w:rPr>
+        <w:t xml:space="preserve">코드 </w:t>
+      </w:r>
+      <w:r>
+        <w:rPr>
+          <w:b/>
+          <w:sz w:val="22"/>
+          <w:highlight w:val="lightGray"/>
+        </w:rPr>
+        <w:t>:</w:t>
       </w:r>
       <w:proofErr w:type="gramEnd"/>
       <w:r>
         <w:rPr>
-          <w:rFonts w:hint="eastAsia"/>
-          <w:b/>
-          <w:sz w:val="22"/>
+          <w:b/>
+          <w:sz w:val="22"/>
+          <w:highlight w:val="lightGray"/>
+        </w:rPr>
+        <w:t xml:space="preserve"> </w:t>
+      </w:r>
+      <w:proofErr w:type="spellStart"/>
+      <w:r>
+        <w:rPr>
+          <w:b/>
+          <w:color w:val="FF0000"/>
+          <w:sz w:val="22"/>
+          <w:highlight w:val="lightGray"/>
+        </w:rPr>
+        <w:t>git</w:t>
+      </w:r>
+      <w:proofErr w:type="spellEnd"/>
+      <w:r>
+        <w:rPr>
+          <w:b/>
+          <w:color w:val="FF0000"/>
+          <w:sz w:val="22"/>
+          <w:highlight w:val="lightGray"/>
+        </w:rPr>
+        <w:t xml:space="preserve"> commit</w:t>
+      </w:r>
+      <w:r>
+        <w:rPr>
+          <w:b/>
+          <w:color w:val="FF0000"/>
+          <w:sz w:val="22"/>
+          <w:highlight w:val="lightGray"/>
+        </w:rPr>
+        <w:t xml:space="preserve"> –</w:t>
+      </w:r>
+      <w:r>
+        <w:rPr>
+          <w:rFonts w:hint="eastAsia"/>
+          <w:b/>
+          <w:color w:val="FF0000"/>
+          <w:sz w:val="22"/>
+          <w:highlight w:val="lightGray"/>
+        </w:rPr>
+        <w:t>m</w:t>
+      </w:r>
+      <w:r>
+        <w:rPr>
+          <w:b/>
+          <w:color w:val="FF0000"/>
+          <w:sz w:val="22"/>
+          <w:highlight w:val="lightGray"/>
+        </w:rPr>
+        <w:t xml:space="preserve"> </w:t>
+      </w:r>
+      <w:r>
+        <w:rPr>
+          <w:b/>
+          <w:color w:val="2F5496" w:themeColor="accent5" w:themeShade="BF"/>
+          <w:sz w:val="22"/>
+        </w:rPr>
+        <w:t>“</w:t>
+      </w:r>
+      <w:r>
+        <w:rPr>
+          <w:rFonts w:hint="eastAsia"/>
+          <w:b/>
+          <w:color w:val="2F5496" w:themeColor="accent5" w:themeShade="BF"/>
+          <w:sz w:val="22"/>
+        </w:rPr>
+        <w:t>처음프로젝트를 시작합니다.</w:t>
+      </w:r>
+      <w:r>
+        <w:rPr>
+          <w:b/>
+          <w:color w:val="2F5496" w:themeColor="accent5" w:themeShade="BF"/>
+          <w:sz w:val="22"/>
+        </w:rPr>
+        <w:t>”</w:t>
+      </w:r>
+      <w:r>
+        <w:rPr>
+          <w:b/>
+          <w:color w:val="2F5496" w:themeColor="accent5" w:themeShade="BF"/>
+          <w:sz w:val="22"/>
+        </w:rPr>
+        <w:t xml:space="preserve"> </w:t>
+      </w:r>
+      <w:r>
+        <w:rPr>
+          <w:b/>
+          <w:color w:val="2F5496" w:themeColor="accent5" w:themeShade="BF"/>
+          <w:sz w:val="22"/>
+          <w:highlight w:val="lightGray"/>
+        </w:rPr>
+        <w:t>"</w:t>
+      </w:r>
+      <w:proofErr w:type="spellStart"/>
+      <w:r>
+        <w:rPr>
+          <w:b/>
+          <w:color w:val="2F5496" w:themeColor="accent5" w:themeShade="BF"/>
+          <w:sz w:val="22"/>
+          <w:highlight w:val="lightGray"/>
+        </w:rPr>
+        <w:t>변경이력을</w:t>
+      </w:r>
+      <w:proofErr w:type="spellEnd"/>
+      <w:r>
+        <w:rPr>
+          <w:b/>
+          <w:color w:val="2F5496" w:themeColor="accent5" w:themeShade="BF"/>
+          <w:sz w:val="22"/>
+          <w:highlight w:val="lightGray"/>
+        </w:rPr>
+        <w:t xml:space="preserve"> 간단히 확인할 </w:t>
+      </w:r>
+      <w:proofErr w:type="spellStart"/>
+      <w:r>
+        <w:rPr>
+          <w:b/>
+          <w:color w:val="2F5496" w:themeColor="accent5" w:themeShade="BF"/>
+          <w:sz w:val="22"/>
+          <w:highlight w:val="lightGray"/>
+        </w:rPr>
+        <w:t>메세지</w:t>
+      </w:r>
+      <w:proofErr w:type="spellEnd"/>
+      <w:r>
+        <w:rPr>
+          <w:b/>
+          <w:color w:val="2F5496" w:themeColor="accent5" w:themeShade="BF"/>
+          <w:sz w:val="22"/>
+          <w:highlight w:val="lightGray"/>
+        </w:rPr>
+        <w:t>"</w:t>
+      </w:r>
+    </w:p>
+    <w:p>
+      <w:pPr>
+        <w:spacing w:after="0" w:line="240" w:lineRule="auto"/>
+        <w:rPr>
+          <w:b/>
+          <w:sz w:val="22"/>
+        </w:rPr>
+      </w:pPr>
+      <w:r>
+        <w:rPr>
+          <w:rFonts w:hint="eastAsia"/>
+          <w:b/>
+          <w:sz w:val="22"/>
+        </w:rPr>
+        <w:t xml:space="preserve">상관에게 결재했을 때 </w:t>
+      </w:r>
+      <w:proofErr w:type="spellStart"/>
+      <w:r>
+        <w:rPr>
+          <w:rFonts w:hint="eastAsia"/>
+          <w:b/>
+          <w:sz w:val="22"/>
+        </w:rPr>
+        <w:t>히스토리가</w:t>
+      </w:r>
+      <w:proofErr w:type="spellEnd"/>
+      <w:r>
+        <w:rPr>
+          <w:rFonts w:hint="eastAsia"/>
+          <w:b/>
+          <w:sz w:val="22"/>
+        </w:rPr>
+        <w:t xml:space="preserve"> 만들어지는 곳 </w:t>
+      </w:r>
+      <w:r>
+        <w:rPr>
+          <w:b/>
+          <w:sz w:val="22"/>
+        </w:rPr>
+        <w:t xml:space="preserve">/ </w:t>
+      </w:r>
+      <w:proofErr w:type="spellStart"/>
+      <w:r>
+        <w:rPr>
+          <w:rFonts w:hint="eastAsia"/>
+          <w:b/>
+          <w:sz w:val="22"/>
+        </w:rPr>
+        <w:t>해시번호</w:t>
+      </w:r>
+      <w:proofErr w:type="spellEnd"/>
+      <w:r>
+        <w:rPr>
+          <w:rFonts w:hint="eastAsia"/>
+          <w:b/>
+          <w:sz w:val="22"/>
+        </w:rPr>
+        <w:t xml:space="preserve"> 발급됨</w:t>
+      </w:r>
+    </w:p>
+    <w:p>
+      <w:pPr>
+        <w:spacing w:after="0" w:line="240" w:lineRule="auto"/>
+        <w:rPr>
+          <w:b/>
+          <w:sz w:val="22"/>
+        </w:rPr>
+      </w:pPr>
+      <w:r>
+        <w:rPr>
+          <w:b/>
+          <w:sz w:val="22"/>
+        </w:rPr>
+        <w:t>___________</w:t>
+      </w:r>
+      <w:r>
+        <w:rPr>
+          <w:rFonts w:hint="eastAsia"/>
+          <w:b/>
+          <w:sz w:val="22"/>
+        </w:rPr>
+        <w:t xml:space="preserve">여기까지가 </w:t>
+      </w:r>
+      <w:r>
+        <w:rPr>
+          <w:rFonts w:hint="eastAsia"/>
+          <w:b/>
+          <w:sz w:val="22"/>
+        </w:rPr>
+        <w:t>현재 사용중인</w:t>
+      </w:r>
+      <w:r>
+        <w:rPr>
+          <w:rFonts w:hint="eastAsia"/>
+          <w:b/>
+          <w:sz w:val="22"/>
+        </w:rPr>
+        <w:t xml:space="preserve"> 컴퓨터 안에서 일어나는 일</w:t>
+      </w:r>
+    </w:p>
+    <w:p>
+      <w:pPr>
+        <w:spacing w:after="0" w:line="240" w:lineRule="auto"/>
+        <w:rPr>
+          <w:rFonts w:hint="eastAsia"/>
+          <w:b/>
+          <w:sz w:val="22"/>
+        </w:rPr>
+      </w:pPr>
+      <w:r>
+        <w:rPr>
+          <w:b/>
+          <w:sz w:val="22"/>
+        </w:rPr>
+        <w:t xml:space="preserve">(staging area에서 </w:t>
+      </w:r>
+      <w:proofErr w:type="spellStart"/>
+      <w:r>
+        <w:rPr>
+          <w:b/>
+          <w:sz w:val="22"/>
+        </w:rPr>
+        <w:t>감시당하던</w:t>
+      </w:r>
+      <w:proofErr w:type="spellEnd"/>
+      <w:r>
+        <w:rPr>
+          <w:b/>
+          <w:sz w:val="22"/>
+        </w:rPr>
+        <w:t xml:space="preserve"> </w:t>
+      </w:r>
+      <w:proofErr w:type="spellStart"/>
+      <w:r>
+        <w:rPr>
+          <w:b/>
+          <w:sz w:val="22"/>
+        </w:rPr>
+        <w:t>파일들에게</w:t>
+      </w:r>
+      <w:proofErr w:type="spellEnd"/>
+      <w:r>
+        <w:rPr>
+          <w:b/>
+          <w:sz w:val="22"/>
+        </w:rPr>
+        <w:t xml:space="preserve"> 일련번호를 생성하여 </w:t>
+      </w:r>
+      <w:proofErr w:type="spellStart"/>
+      <w:r>
+        <w:rPr>
+          <w:b/>
+          <w:sz w:val="22"/>
+        </w:rPr>
+        <w:t>히스토리를</w:t>
+      </w:r>
+      <w:proofErr w:type="spellEnd"/>
+      <w:r>
+        <w:rPr>
+          <w:b/>
+          <w:sz w:val="22"/>
+        </w:rPr>
+        <w:t xml:space="preserve"> 기록)</w:t>
+      </w:r>
+    </w:p>
+    <w:p>
+      <w:pPr>
+        <w:spacing w:after="0" w:line="240" w:lineRule="auto"/>
+        <w:rPr>
+          <w:b/>
+          <w:sz w:val="22"/>
+        </w:rPr>
+      </w:pPr>
+    </w:p>
+    <w:p>
+      <w:pPr>
+        <w:spacing w:after="0" w:line="240" w:lineRule="auto"/>
+        <w:rPr>
+          <w:b/>
+          <w:sz w:val="22"/>
+        </w:rPr>
+      </w:pPr>
+      <w:r>
+        <w:rPr>
+          <w:rFonts w:hint="eastAsia"/>
+          <w:b/>
+          <w:sz w:val="22"/>
+        </w:rPr>
+        <w:t xml:space="preserve">이후에 </w:t>
+      </w:r>
+      <w:proofErr w:type="spellStart"/>
+      <w:r>
+        <w:rPr>
+          <w:b/>
+          <w:sz w:val="22"/>
+        </w:rPr>
+        <w:t>git</w:t>
+      </w:r>
+      <w:proofErr w:type="spellEnd"/>
+      <w:r>
+        <w:rPr>
+          <w:b/>
+          <w:sz w:val="22"/>
+        </w:rPr>
+        <w:t xml:space="preserve"> hub </w:t>
+      </w:r>
+      <w:r>
+        <w:rPr>
+          <w:rFonts w:hint="eastAsia"/>
+          <w:b/>
+          <w:sz w:val="22"/>
+        </w:rPr>
+        <w:t>공간으로 push하는 것</w:t>
+      </w:r>
+    </w:p>
+    <w:p>
+      <w:pPr>
+        <w:spacing w:after="0" w:line="240" w:lineRule="auto"/>
+        <w:rPr>
+          <w:b/>
+          <w:sz w:val="22"/>
+        </w:rPr>
+      </w:pPr>
+      <w:r>
+        <w:rPr>
+          <w:b/>
+          <w:sz w:val="22"/>
+        </w:rPr>
+        <w:t>Remote storage (</w:t>
+      </w:r>
+      <w:r>
+        <w:rPr>
+          <w:rFonts w:hint="eastAsia"/>
+          <w:b/>
+          <w:sz w:val="22"/>
+        </w:rPr>
+        <w:t>원격 저장소)</w:t>
+      </w:r>
+    </w:p>
+    <w:p>
+      <w:pPr>
+        <w:spacing w:after="0" w:line="240" w:lineRule="auto"/>
+        <w:rPr>
+          <w:b/>
+          <w:sz w:val="22"/>
+        </w:rPr>
+      </w:pPr>
+      <w:proofErr w:type="gramStart"/>
+      <w:r>
+        <w:rPr>
+          <w:rFonts w:hint="eastAsia"/>
+          <w:b/>
+          <w:sz w:val="22"/>
+          <w:highlight w:val="lightGray"/>
+        </w:rPr>
+        <w:t xml:space="preserve">코드 </w:t>
+      </w:r>
+      <w:r>
+        <w:rPr>
+          <w:b/>
+          <w:sz w:val="22"/>
+          <w:highlight w:val="lightGray"/>
+        </w:rPr>
+        <w:t>:</w:t>
+      </w:r>
+      <w:proofErr w:type="gramEnd"/>
+      <w:r>
+        <w:rPr>
+          <w:b/>
+          <w:sz w:val="22"/>
+          <w:highlight w:val="lightGray"/>
+        </w:rPr>
+        <w:t xml:space="preserve"> </w:t>
+      </w:r>
+      <w:proofErr w:type="spellStart"/>
+      <w:r>
+        <w:rPr>
+          <w:b/>
+          <w:color w:val="FF0000"/>
+          <w:sz w:val="22"/>
+          <w:highlight w:val="lightGray"/>
+        </w:rPr>
+        <w:t>git</w:t>
+      </w:r>
+      <w:proofErr w:type="spellEnd"/>
+      <w:r>
+        <w:rPr>
+          <w:b/>
+          <w:color w:val="FF0000"/>
+          <w:sz w:val="22"/>
+          <w:highlight w:val="lightGray"/>
+        </w:rPr>
+        <w:t xml:space="preserve"> remote add origin</w:t>
+      </w:r>
+      <w:r>
+        <w:rPr>
+          <w:b/>
+          <w:color w:val="FF0000"/>
+          <w:sz w:val="22"/>
+        </w:rPr>
+        <w:t xml:space="preserve"> </w:t>
+      </w:r>
+      <w:hyperlink r:id="rId6" w:history="1">
+        <w:r>
+          <w:rPr>
+            <w:rStyle w:val="a3"/>
+            <w:b/>
+            <w:sz w:val="22"/>
+          </w:rPr>
+          <w:t>https://github.com/NARA-SON/ai.git</w:t>
+        </w:r>
+      </w:hyperlink>
+      <w:r>
+        <w:rPr>
+          <w:b/>
+          <w:color w:val="2F5496" w:themeColor="accent5" w:themeShade="BF"/>
+          <w:sz w:val="22"/>
+        </w:rPr>
+        <w:t xml:space="preserve"> </w:t>
+      </w:r>
+      <w:r>
+        <w:rPr>
+          <w:b/>
+          <w:color w:val="2F5496" w:themeColor="accent5" w:themeShade="BF"/>
+          <w:sz w:val="22"/>
+          <w:highlight w:val="lightGray"/>
+        </w:rPr>
+        <w:t>(</w:t>
+      </w:r>
+      <w:proofErr w:type="spellStart"/>
+      <w:r>
+        <w:rPr>
+          <w:rFonts w:hint="eastAsia"/>
+          <w:b/>
+          <w:color w:val="2F5496" w:themeColor="accent5" w:themeShade="BF"/>
+          <w:sz w:val="22"/>
+          <w:highlight w:val="lightGray"/>
+        </w:rPr>
+        <w:t>깃허브주소</w:t>
+      </w:r>
+      <w:proofErr w:type="spellEnd"/>
+      <w:r>
+        <w:rPr>
+          <w:rFonts w:hint="eastAsia"/>
+          <w:b/>
+          <w:color w:val="2F5496" w:themeColor="accent5" w:themeShade="BF"/>
+          <w:sz w:val="22"/>
+          <w:highlight w:val="lightGray"/>
         </w:rPr>
         <w:t>)</w:t>
       </w:r>
     </w:p>
     <w:p>
       <w:pPr>
-        <w:rPr>
-          <w:b/>
+        <w:spacing w:after="0" w:line="240" w:lineRule="auto"/>
+        <w:rPr>
+          <w:b/>
+          <w:sz w:val="22"/>
+        </w:rPr>
+      </w:pPr>
+      <w:r>
+        <w:rPr>
+          <w:b/>
+          <w:color w:val="0070C0"/>
+          <w:sz w:val="22"/>
+        </w:rPr>
+        <w:t>(현재 나의 로컬 저장소와 원격 저장소의 연결고리를 설정)</w:t>
+      </w:r>
+    </w:p>
+    <w:p>
+      <w:pPr>
+        <w:spacing w:after="0" w:line="240" w:lineRule="auto"/>
+        <w:rPr>
+          <w:rFonts w:hint="eastAsia"/>
+          <w:b/>
+          <w:sz w:val="22"/>
+        </w:rPr>
+      </w:pPr>
+    </w:p>
+    <w:p>
+      <w:pPr>
+        <w:spacing w:after="0" w:line="240" w:lineRule="auto"/>
+        <w:rPr>
+          <w:b/>
+          <w:sz w:val="22"/>
+        </w:rPr>
+      </w:pPr>
+      <w:r>
+        <w:rPr>
+          <w:rFonts w:hint="eastAsia"/>
+          <w:b/>
+          <w:sz w:val="22"/>
+        </w:rPr>
+        <w:t xml:space="preserve">잘 연결이 되었는지 </w:t>
+      </w:r>
+      <w:proofErr w:type="spellStart"/>
+      <w:r>
+        <w:rPr>
+          <w:rFonts w:hint="eastAsia"/>
+          <w:b/>
+          <w:sz w:val="22"/>
+        </w:rPr>
+        <w:t>상태확인</w:t>
+      </w:r>
+      <w:proofErr w:type="spellEnd"/>
+    </w:p>
+    <w:p>
+      <w:pPr>
+        <w:spacing w:after="0" w:line="240" w:lineRule="auto"/>
+        <w:rPr>
+          <w:b/>
+          <w:color w:val="FF0000"/>
           <w:sz w:val="22"/>
         </w:rPr>
       </w:pPr>
@@ -290,6 +1508,7 @@
           <w:rFonts w:hint="eastAsia"/>
           <w:b/>
           <w:sz w:val="22"/>
+          <w:highlight w:val="lightGray"/>
         </w:rPr>
         <w:t xml:space="preserve">코드 </w:t>
       </w:r>
@@ -297,6 +1516,7 @@
         <w:rPr>
           <w:b/>
           <w:sz w:val="22"/>
+          <w:highlight w:val="lightGray"/>
         </w:rPr>
         <w:t>:</w:t>
       </w:r>
@@ -305,6 +1525,7 @@
         <w:rPr>
           <w:b/>
           <w:sz w:val="22"/>
+          <w:highlight w:val="lightGray"/>
         </w:rPr>
         <w:t xml:space="preserve"> </w:t>
       </w:r>
@@ -314,8 +1535,9 @@
           <w:b/>
           <w:color w:val="FF0000"/>
           <w:sz w:val="22"/>
-        </w:rPr>
-        <w:t>Git</w:t>
+          <w:highlight w:val="lightGray"/>
+        </w:rPr>
+        <w:t>git</w:t>
       </w:r>
       <w:proofErr w:type="spellEnd"/>
       <w:r>
@@ -323,703 +1545,243 @@
           <w:b/>
           <w:color w:val="FF0000"/>
           <w:sz w:val="22"/>
-        </w:rPr>
-        <w:t xml:space="preserve"> add .</w:t>
-      </w:r>
-      <w:r>
-        <w:rPr>
+          <w:highlight w:val="lightGray"/>
+        </w:rPr>
+        <w:t xml:space="preserve"> remote –v</w:t>
+      </w:r>
+    </w:p>
+    <w:p>
+      <w:pPr>
+        <w:spacing w:after="0" w:line="240" w:lineRule="auto"/>
+        <w:rPr>
+          <w:b/>
+          <w:color w:val="0070C0"/>
+          <w:sz w:val="22"/>
+        </w:rPr>
+      </w:pPr>
+      <w:r>
+        <w:rPr>
+          <w:b/>
+          <w:color w:val="0070C0"/>
+          <w:sz w:val="22"/>
+        </w:rPr>
+        <w:t>(현재 설정되어있는 원격저장소의 정보를 확인)</w:t>
+      </w:r>
+    </w:p>
+    <w:p>
+      <w:pPr>
+        <w:pStyle w:val="a4"/>
+        <w:numPr>
+          <w:ilvl w:val="0"/>
+          <w:numId w:val="6"/>
+        </w:numPr>
+        <w:spacing w:after="0" w:line="240" w:lineRule="auto"/>
+        <w:ind w:leftChars="0"/>
+        <w:rPr>
+          <w:rFonts w:hint="eastAsia"/>
+          <w:b/>
+          <w:color w:val="0070C0"/>
+          <w:sz w:val="22"/>
+        </w:rPr>
+      </w:pPr>
+      <w:r>
+        <w:rPr>
+          <w:rFonts w:hint="eastAsia"/>
+          <w:b/>
+          <w:color w:val="0070C0"/>
+          <w:sz w:val="22"/>
+        </w:rPr>
+        <w:t>정보를 확인하고 싶을 때마다 수시로 쓸 수 있음</w:t>
+      </w:r>
+    </w:p>
+    <w:p>
+      <w:pPr>
+        <w:spacing w:after="0" w:line="240" w:lineRule="auto"/>
+        <w:rPr>
+          <w:b/>
+          <w:sz w:val="22"/>
+        </w:rPr>
+      </w:pPr>
+      <w:r>
+        <w:rPr>
+          <w:rFonts w:hint="eastAsia"/>
+          <w:b/>
+          <w:sz w:val="22"/>
+        </w:rPr>
+        <w:t xml:space="preserve">두 줄이 나오면 </w:t>
+      </w:r>
+      <w:r>
+        <w:rPr>
+          <w:rFonts w:hint="eastAsia"/>
+          <w:b/>
+          <w:sz w:val="22"/>
+        </w:rPr>
+        <w:t>잘 연결된 것</w:t>
+      </w:r>
+    </w:p>
+    <w:p>
+      <w:pPr>
+        <w:spacing w:after="0" w:line="240" w:lineRule="auto"/>
+        <w:rPr>
+          <w:b/>
+          <w:sz w:val="22"/>
+        </w:rPr>
+      </w:pPr>
+      <w:r>
+        <w:rPr>
+          <w:rFonts w:hint="eastAsia"/>
+          <w:b/>
+          <w:sz w:val="22"/>
+        </w:rPr>
+        <w:t xml:space="preserve">여기에 저장하면 공유하고 </w:t>
+      </w:r>
+      <w:proofErr w:type="spellStart"/>
+      <w:r>
+        <w:rPr>
+          <w:rFonts w:hint="eastAsia"/>
+          <w:b/>
+          <w:sz w:val="22"/>
+        </w:rPr>
+        <w:t>공유받을</w:t>
+      </w:r>
+      <w:proofErr w:type="spellEnd"/>
+      <w:r>
+        <w:rPr>
+          <w:rFonts w:hint="eastAsia"/>
+          <w:b/>
+          <w:sz w:val="22"/>
+        </w:rPr>
+        <w:t xml:space="preserve"> 수 있기 때문에 </w:t>
+      </w:r>
+      <w:proofErr w:type="spellStart"/>
+      <w:r>
+        <w:rPr>
+          <w:rFonts w:hint="eastAsia"/>
+          <w:b/>
+          <w:sz w:val="22"/>
+        </w:rPr>
+        <w:t>집컴퓨터</w:t>
+      </w:r>
+      <w:proofErr w:type="spellEnd"/>
+      <w:r>
+        <w:rPr>
+          <w:rFonts w:hint="eastAsia"/>
+          <w:b/>
+          <w:sz w:val="22"/>
+        </w:rPr>
+        <w:t xml:space="preserve"> 또는 다른 곳에서도 열어볼 수 있음</w:t>
+      </w:r>
+    </w:p>
+    <w:p>
+      <w:pPr>
+        <w:spacing w:after="0" w:line="240" w:lineRule="auto"/>
+        <w:rPr>
+          <w:b/>
+          <w:sz w:val="22"/>
+          <w:highlight w:val="lightGray"/>
+        </w:rPr>
+      </w:pPr>
+    </w:p>
+    <w:p>
+      <w:pPr>
+        <w:spacing w:after="0" w:line="240" w:lineRule="auto"/>
+        <w:rPr>
+          <w:rFonts w:hint="eastAsia"/>
+          <w:b/>
+          <w:sz w:val="22"/>
+        </w:rPr>
+      </w:pPr>
+      <w:proofErr w:type="gramStart"/>
+      <w:r>
+        <w:rPr>
+          <w:rFonts w:hint="eastAsia"/>
+          <w:b/>
+          <w:sz w:val="22"/>
+          <w:highlight w:val="yellow"/>
+        </w:rPr>
+        <w:t xml:space="preserve">코드 </w:t>
+      </w:r>
+      <w:r>
+        <w:rPr>
+          <w:b/>
+          <w:sz w:val="22"/>
+          <w:highlight w:val="yellow"/>
+        </w:rPr>
+        <w:t>:</w:t>
+      </w:r>
+      <w:proofErr w:type="gramEnd"/>
+      <w:r>
+        <w:rPr>
+          <w:b/>
+          <w:sz w:val="22"/>
+          <w:highlight w:val="yellow"/>
+        </w:rPr>
+        <w:t xml:space="preserve"> </w:t>
+      </w:r>
+      <w:proofErr w:type="spellStart"/>
+      <w:r>
+        <w:rPr>
+          <w:rFonts w:hint="eastAsia"/>
           <w:b/>
           <w:color w:val="FF0000"/>
           <w:sz w:val="22"/>
+          <w:highlight w:val="yellow"/>
+        </w:rPr>
+        <w:t>g</w:t>
+      </w:r>
+      <w:r>
+        <w:rPr>
+          <w:rFonts w:hint="eastAsia"/>
+          <w:b/>
+          <w:color w:val="FF0000"/>
+          <w:sz w:val="22"/>
+          <w:highlight w:val="yellow"/>
+        </w:rPr>
+        <w:t>it</w:t>
+      </w:r>
+      <w:proofErr w:type="spellEnd"/>
+      <w:r>
+        <w:rPr>
+          <w:rFonts w:hint="eastAsia"/>
+          <w:b/>
+          <w:color w:val="FF0000"/>
+          <w:sz w:val="22"/>
+          <w:highlight w:val="yellow"/>
         </w:rPr>
         <w:t xml:space="preserve"> </w:t>
       </w:r>
       <w:r>
         <w:rPr>
           <w:b/>
-          <w:sz w:val="22"/>
-        </w:rPr>
-        <w:t>(</w:t>
-      </w:r>
-      <w:r>
-        <w:rPr>
-          <w:rFonts w:hint="eastAsia"/>
-          <w:b/>
-          <w:sz w:val="22"/>
-        </w:rPr>
-        <w:t>추가하겠다, 보내겠다)</w:t>
-      </w:r>
-    </w:p>
-    <w:p>
-      <w:pPr>
-        <w:rPr>
-          <w:b/>
-          <w:sz w:val="22"/>
-        </w:rPr>
-      </w:pPr>
-      <w:r>
-        <w:rPr>
-          <w:rFonts w:hint="eastAsia"/>
-          <w:b/>
-          <w:sz w:val="22"/>
-        </w:rPr>
-        <w:t>업로드 하는 것</w:t>
-      </w:r>
-    </w:p>
-    <w:p>
-      <w:pPr>
-        <w:rPr>
-          <w:sz w:val="22"/>
-        </w:rPr>
-      </w:pPr>
-    </w:p>
-    <w:p>
-      <w:pPr>
-        <w:rPr>
-          <w:b/>
-          <w:sz w:val="22"/>
-        </w:rPr>
-      </w:pPr>
-      <w:r>
-        <w:rPr>
-          <w:b/>
-          <w:sz w:val="22"/>
-        </w:rPr>
-        <w:t>*</w:t>
-      </w:r>
-      <w:r>
-        <w:rPr>
-          <w:b/>
-          <w:sz w:val="22"/>
-        </w:rPr>
-        <w:t>Local storage(</w:t>
-      </w:r>
-      <w:r>
-        <w:rPr>
-          <w:rFonts w:hint="eastAsia"/>
-          <w:b/>
-          <w:sz w:val="22"/>
-        </w:rPr>
-        <w:t>현재 사용중인</w:t>
-      </w:r>
-      <w:r>
-        <w:rPr>
-          <w:rFonts w:hint="eastAsia"/>
-          <w:b/>
-          <w:sz w:val="22"/>
-        </w:rPr>
-        <w:t xml:space="preserve"> 컴퓨터)</w:t>
-      </w:r>
-      <w:r>
-        <w:rPr>
-          <w:b/>
-          <w:sz w:val="22"/>
-        </w:rPr>
-        <w:t xml:space="preserve"> – (ex.</w:t>
-      </w:r>
-      <w:r>
-        <w:rPr>
-          <w:rFonts w:hint="eastAsia"/>
-          <w:b/>
-          <w:sz w:val="22"/>
-        </w:rPr>
-        <w:t>교도소)</w:t>
-      </w:r>
-    </w:p>
-    <w:p>
-      <w:pPr>
-        <w:rPr>
-          <w:b/>
-          <w:sz w:val="22"/>
-        </w:rPr>
-      </w:pPr>
-      <w:proofErr w:type="gramStart"/>
-      <w:r>
-        <w:rPr>
-          <w:rFonts w:hint="eastAsia"/>
-          <w:b/>
-          <w:sz w:val="22"/>
-        </w:rPr>
-        <w:t xml:space="preserve">코드 </w:t>
-      </w:r>
-      <w:r>
-        <w:rPr>
-          <w:b/>
-          <w:sz w:val="22"/>
-        </w:rPr>
-        <w:t>:</w:t>
-      </w:r>
-      <w:proofErr w:type="gramEnd"/>
-      <w:r>
-        <w:rPr>
-          <w:b/>
-          <w:sz w:val="22"/>
-        </w:rPr>
-        <w:t xml:space="preserve"> </w:t>
-      </w:r>
-      <w:proofErr w:type="spellStart"/>
-      <w:r>
-        <w:rPr>
-          <w:b/>
           <w:color w:val="FF0000"/>
           <w:sz w:val="22"/>
-        </w:rPr>
-        <w:t>git</w:t>
-      </w:r>
-      <w:proofErr w:type="spellEnd"/>
-      <w:r>
-        <w:rPr>
-          <w:b/>
-          <w:color w:val="FF0000"/>
-          <w:sz w:val="22"/>
-        </w:rPr>
-        <w:t xml:space="preserve"> commit</w:t>
-      </w:r>
-      <w:r>
-        <w:rPr>
-          <w:b/>
-          <w:color w:val="FF0000"/>
-          <w:sz w:val="22"/>
-        </w:rPr>
-        <w:t xml:space="preserve"> –</w:t>
-      </w:r>
-      <w:r>
-        <w:rPr>
-          <w:rFonts w:hint="eastAsia"/>
-          <w:b/>
-          <w:color w:val="FF0000"/>
-          <w:sz w:val="22"/>
-        </w:rPr>
-        <w:t>m</w:t>
-      </w:r>
-      <w:r>
-        <w:rPr>
-          <w:b/>
-          <w:color w:val="FF0000"/>
-          <w:sz w:val="22"/>
-        </w:rPr>
-        <w:t xml:space="preserve"> </w:t>
-      </w:r>
-      <w:r>
-        <w:rPr>
-          <w:b/>
-          <w:color w:val="2F5496" w:themeColor="accent5" w:themeShade="BF"/>
-          <w:sz w:val="22"/>
-        </w:rPr>
-        <w:t>“</w:t>
-      </w:r>
-      <w:r>
-        <w:rPr>
-          <w:rFonts w:hint="eastAsia"/>
-          <w:b/>
-          <w:color w:val="2F5496" w:themeColor="accent5" w:themeShade="BF"/>
-          <w:sz w:val="22"/>
-        </w:rPr>
-        <w:t>처음프로젝트를 시작합니다.</w:t>
-      </w:r>
-      <w:r>
-        <w:rPr>
-          <w:b/>
-          <w:color w:val="2F5496" w:themeColor="accent5" w:themeShade="BF"/>
-          <w:sz w:val="22"/>
-        </w:rPr>
-        <w:t>”</w:t>
-      </w:r>
-    </w:p>
-    <w:p>
-      <w:pPr>
-        <w:rPr>
-          <w:b/>
-          <w:sz w:val="22"/>
-        </w:rPr>
-      </w:pPr>
-      <w:r>
-        <w:rPr>
-          <w:rFonts w:hint="eastAsia"/>
-          <w:b/>
-          <w:sz w:val="22"/>
-        </w:rPr>
-        <w:t xml:space="preserve">상관에게 결재했을 때 </w:t>
-      </w:r>
-      <w:proofErr w:type="spellStart"/>
-      <w:r>
-        <w:rPr>
-          <w:rFonts w:hint="eastAsia"/>
-          <w:b/>
-          <w:sz w:val="22"/>
-        </w:rPr>
-        <w:t>히스토리가</w:t>
-      </w:r>
-      <w:proofErr w:type="spellEnd"/>
-      <w:r>
-        <w:rPr>
-          <w:rFonts w:hint="eastAsia"/>
-          <w:b/>
-          <w:sz w:val="22"/>
-        </w:rPr>
-        <w:t xml:space="preserve"> 만들어지는 곳 </w:t>
-      </w:r>
-      <w:r>
-        <w:rPr>
-          <w:b/>
-          <w:sz w:val="22"/>
-        </w:rPr>
-        <w:t xml:space="preserve">/ </w:t>
-      </w:r>
-      <w:proofErr w:type="spellStart"/>
-      <w:r>
-        <w:rPr>
-          <w:rFonts w:hint="eastAsia"/>
-          <w:b/>
-          <w:sz w:val="22"/>
-        </w:rPr>
-        <w:t>해시번호</w:t>
-      </w:r>
-      <w:proofErr w:type="spellEnd"/>
-      <w:r>
-        <w:rPr>
-          <w:rFonts w:hint="eastAsia"/>
-          <w:b/>
-          <w:sz w:val="22"/>
-        </w:rPr>
-        <w:t xml:space="preserve"> 발급됨</w:t>
-      </w:r>
-    </w:p>
-    <w:p>
-      <w:pPr>
-        <w:rPr>
-          <w:b/>
-          <w:sz w:val="22"/>
-        </w:rPr>
-      </w:pPr>
-      <w:r>
-        <w:rPr>
-          <w:b/>
-          <w:sz w:val="22"/>
-        </w:rPr>
-        <w:t>___________</w:t>
-      </w:r>
-      <w:r>
-        <w:rPr>
-          <w:rFonts w:hint="eastAsia"/>
-          <w:b/>
-          <w:sz w:val="22"/>
-        </w:rPr>
-        <w:t xml:space="preserve">여기까지가 </w:t>
-      </w:r>
-      <w:r>
-        <w:rPr>
-          <w:rFonts w:hint="eastAsia"/>
-          <w:b/>
-          <w:sz w:val="22"/>
-        </w:rPr>
-        <w:t>현재 사용중인</w:t>
-      </w:r>
-      <w:r>
-        <w:rPr>
-          <w:rFonts w:hint="eastAsia"/>
-          <w:b/>
-          <w:sz w:val="22"/>
-        </w:rPr>
-        <w:t xml:space="preserve"> 컴퓨터 안에서 일어나는 일</w:t>
-      </w:r>
-    </w:p>
-    <w:p>
-      <w:pPr>
-        <w:rPr>
-          <w:b/>
-          <w:sz w:val="22"/>
-        </w:rPr>
-      </w:pPr>
-    </w:p>
-    <w:p>
-      <w:pPr>
-        <w:rPr>
-          <w:b/>
-          <w:sz w:val="22"/>
-        </w:rPr>
-      </w:pPr>
-      <w:r>
-        <w:rPr>
-          <w:rFonts w:hint="eastAsia"/>
-          <w:b/>
-          <w:sz w:val="22"/>
-        </w:rPr>
-        <w:t xml:space="preserve">이후에 </w:t>
-      </w:r>
-      <w:proofErr w:type="spellStart"/>
-      <w:r>
-        <w:rPr>
-          <w:b/>
-          <w:sz w:val="22"/>
-        </w:rPr>
-        <w:t>git</w:t>
-      </w:r>
-      <w:proofErr w:type="spellEnd"/>
-      <w:r>
-        <w:rPr>
-          <w:b/>
-          <w:sz w:val="22"/>
-        </w:rPr>
-        <w:t xml:space="preserve"> hub </w:t>
-      </w:r>
-      <w:r>
-        <w:rPr>
-          <w:rFonts w:hint="eastAsia"/>
-          <w:b/>
-          <w:sz w:val="22"/>
-        </w:rPr>
-        <w:t>공간으로 push하는 것</w:t>
-      </w:r>
-    </w:p>
-    <w:p>
-      <w:pPr>
-        <w:rPr>
-          <w:b/>
-          <w:sz w:val="22"/>
-        </w:rPr>
-      </w:pPr>
-      <w:r>
-        <w:rPr>
-          <w:b/>
-          <w:sz w:val="22"/>
-        </w:rPr>
-        <w:t>Remote storage (</w:t>
-      </w:r>
-      <w:r>
-        <w:rPr>
-          <w:rFonts w:hint="eastAsia"/>
-          <w:b/>
-          <w:sz w:val="22"/>
-        </w:rPr>
-        <w:t>원격 저장소)</w:t>
-      </w:r>
-    </w:p>
-    <w:p>
-      <w:pPr>
-        <w:rPr>
-          <w:b/>
-          <w:sz w:val="22"/>
-        </w:rPr>
-      </w:pPr>
-      <w:proofErr w:type="gramStart"/>
-      <w:r>
-        <w:rPr>
-          <w:rFonts w:hint="eastAsia"/>
-          <w:b/>
-          <w:sz w:val="22"/>
-        </w:rPr>
-        <w:t xml:space="preserve">코드 </w:t>
-      </w:r>
-      <w:r>
-        <w:rPr>
-          <w:b/>
-          <w:sz w:val="22"/>
-        </w:rPr>
-        <w:t>:</w:t>
-      </w:r>
-      <w:proofErr w:type="gramEnd"/>
-      <w:r>
-        <w:rPr>
-          <w:b/>
-          <w:sz w:val="22"/>
-        </w:rPr>
-        <w:t xml:space="preserve"> </w:t>
-      </w:r>
-      <w:proofErr w:type="spellStart"/>
-      <w:r>
-        <w:rPr>
-          <w:b/>
-          <w:color w:val="FF0000"/>
-          <w:sz w:val="22"/>
-        </w:rPr>
-        <w:t>git</w:t>
-      </w:r>
-      <w:proofErr w:type="spellEnd"/>
-      <w:r>
-        <w:rPr>
-          <w:b/>
-          <w:color w:val="FF0000"/>
-          <w:sz w:val="22"/>
-        </w:rPr>
-        <w:t xml:space="preserve"> remote add origin </w:t>
-      </w:r>
-      <w:r>
-        <w:rPr>
-          <w:b/>
-          <w:color w:val="2F5496" w:themeColor="accent5" w:themeShade="BF"/>
-          <w:sz w:val="22"/>
-        </w:rPr>
-        <w:t>https://github.com/NARA-SON/ai.git</w:t>
-      </w:r>
-    </w:p>
-    <w:p>
-      <w:pPr>
-        <w:rPr>
-          <w:b/>
-          <w:sz w:val="22"/>
-        </w:rPr>
-      </w:pPr>
-    </w:p>
-    <w:p>
-      <w:pPr>
-        <w:rPr>
-          <w:b/>
-          <w:sz w:val="22"/>
-        </w:rPr>
-      </w:pPr>
-      <w:r>
-        <w:rPr>
-          <w:rFonts w:hint="eastAsia"/>
-          <w:b/>
-          <w:sz w:val="22"/>
-        </w:rPr>
-        <w:t xml:space="preserve">잘 연결이 되었는지 </w:t>
-      </w:r>
-      <w:proofErr w:type="spellStart"/>
-      <w:r>
-        <w:rPr>
-          <w:rFonts w:hint="eastAsia"/>
-          <w:b/>
-          <w:sz w:val="22"/>
-        </w:rPr>
-        <w:t>상태확인</w:t>
-      </w:r>
-      <w:proofErr w:type="spellEnd"/>
-    </w:p>
-    <w:p>
-      <w:pPr>
-        <w:rPr>
-          <w:rFonts w:hint="eastAsia"/>
-          <w:b/>
-          <w:color w:val="FF0000"/>
-          <w:sz w:val="22"/>
-        </w:rPr>
-      </w:pPr>
-      <w:proofErr w:type="gramStart"/>
-      <w:r>
-        <w:rPr>
-          <w:rFonts w:hint="eastAsia"/>
-          <w:b/>
-          <w:sz w:val="22"/>
-        </w:rPr>
-        <w:t xml:space="preserve">코드 </w:t>
-      </w:r>
-      <w:r>
-        <w:rPr>
-          <w:b/>
-          <w:sz w:val="22"/>
-        </w:rPr>
-        <w:t>:</w:t>
-      </w:r>
-      <w:proofErr w:type="gramEnd"/>
-      <w:r>
-        <w:rPr>
-          <w:b/>
-          <w:sz w:val="22"/>
-        </w:rPr>
-        <w:t xml:space="preserve"> </w:t>
-      </w:r>
-      <w:proofErr w:type="spellStart"/>
-      <w:r>
-        <w:rPr>
-          <w:b/>
-          <w:color w:val="FF0000"/>
-          <w:sz w:val="22"/>
-        </w:rPr>
-        <w:t>git</w:t>
-      </w:r>
-      <w:proofErr w:type="spellEnd"/>
-      <w:r>
-        <w:rPr>
-          <w:b/>
-          <w:color w:val="FF0000"/>
-          <w:sz w:val="22"/>
-        </w:rPr>
-        <w:t xml:space="preserve"> remote </w:t>
-      </w:r>
-      <w:r>
-        <w:rPr>
-          <w:b/>
-          <w:color w:val="FF0000"/>
-          <w:sz w:val="22"/>
-        </w:rPr>
-        <w:t>–</w:t>
-      </w:r>
-      <w:r>
-        <w:rPr>
-          <w:b/>
-          <w:color w:val="FF0000"/>
-          <w:sz w:val="22"/>
-        </w:rPr>
-        <w:t>v</w:t>
-      </w:r>
-    </w:p>
-    <w:p>
-      <w:pPr>
-        <w:rPr>
-          <w:b/>
-          <w:sz w:val="22"/>
-        </w:rPr>
-      </w:pPr>
-      <w:r>
-        <w:rPr>
-          <w:rFonts w:hint="eastAsia"/>
-          <w:b/>
-          <w:sz w:val="22"/>
-        </w:rPr>
-        <w:t xml:space="preserve">두 줄이 나오면 </w:t>
-      </w:r>
-      <w:r>
-        <w:rPr>
-          <w:rFonts w:hint="eastAsia"/>
-          <w:b/>
-          <w:sz w:val="22"/>
-        </w:rPr>
-        <w:t>잘 연결된 것</w:t>
-      </w:r>
-    </w:p>
-    <w:p>
-      <w:pPr>
-        <w:rPr>
-          <w:b/>
-          <w:sz w:val="22"/>
-        </w:rPr>
-      </w:pPr>
-      <w:r>
-        <w:rPr>
-          <w:rFonts w:hint="eastAsia"/>
-          <w:b/>
-          <w:sz w:val="22"/>
-        </w:rPr>
-        <w:t xml:space="preserve">여기에 저장하면 공유하고 </w:t>
-      </w:r>
-      <w:proofErr w:type="spellStart"/>
-      <w:r>
-        <w:rPr>
-          <w:rFonts w:hint="eastAsia"/>
-          <w:b/>
-          <w:sz w:val="22"/>
-        </w:rPr>
-        <w:t>공유받을</w:t>
-      </w:r>
-      <w:proofErr w:type="spellEnd"/>
-      <w:r>
-        <w:rPr>
-          <w:rFonts w:hint="eastAsia"/>
-          <w:b/>
-          <w:sz w:val="22"/>
-        </w:rPr>
-        <w:t xml:space="preserve"> 수 있기 때</w:t>
+          <w:highlight w:val="yellow"/>
+        </w:rPr>
+        <w:t>push origin master</w:t>
       </w:r>
       <w:bookmarkStart w:id="0" w:name="_GoBack"/>
       <w:bookmarkEnd w:id="0"/>
-      <w:r>
-        <w:rPr>
-          <w:rFonts w:hint="eastAsia"/>
-          <w:b/>
-          <w:sz w:val="22"/>
-        </w:rPr>
-        <w:t xml:space="preserve">문에 </w:t>
-      </w:r>
-      <w:proofErr w:type="spellStart"/>
-      <w:r>
-        <w:rPr>
-          <w:rFonts w:hint="eastAsia"/>
-          <w:b/>
-          <w:sz w:val="22"/>
-        </w:rPr>
-        <w:t>집컴퓨터</w:t>
-      </w:r>
-      <w:proofErr w:type="spellEnd"/>
-      <w:r>
-        <w:rPr>
-          <w:rFonts w:hint="eastAsia"/>
-          <w:b/>
-          <w:sz w:val="22"/>
-        </w:rPr>
-        <w:t xml:space="preserve"> 또는 다른 곳에서도 열어</w:t>
-      </w:r>
-      <w:r>
-        <w:rPr>
-          <w:rFonts w:hint="eastAsia"/>
+    </w:p>
+    <w:p>
+      <w:pPr>
+        <w:spacing w:after="0" w:line="240" w:lineRule="auto"/>
+        <w:rPr>
+          <w:b/>
+          <w:sz w:val="22"/>
+        </w:rPr>
+      </w:pPr>
+      <w:r>
+        <w:rPr>
           <w:b/>
           <w:sz w:val="22"/>
         </w:rPr>
         <w:lastRenderedPageBreak/>
-        <w:t>볼 수 있음</w:t>
-      </w:r>
-    </w:p>
-    <w:p>
-      <w:pPr>
-        <w:rPr>
-          <w:b/>
-          <w:sz w:val="22"/>
-        </w:rPr>
-      </w:pPr>
-      <w:proofErr w:type="gramStart"/>
-      <w:r>
-        <w:rPr>
-          <w:rFonts w:hint="eastAsia"/>
-          <w:b/>
-          <w:sz w:val="22"/>
-        </w:rPr>
-        <w:t xml:space="preserve">코드 </w:t>
-      </w:r>
-      <w:r>
-        <w:rPr>
-          <w:b/>
-          <w:sz w:val="22"/>
-        </w:rPr>
-        <w:t>:</w:t>
-      </w:r>
-      <w:proofErr w:type="gramEnd"/>
-      <w:r>
-        <w:rPr>
-          <w:b/>
-          <w:sz w:val="22"/>
-        </w:rPr>
-        <w:t xml:space="preserve"> </w:t>
-      </w:r>
-      <w:proofErr w:type="spellStart"/>
-      <w:r>
-        <w:rPr>
-          <w:b/>
-          <w:color w:val="FF0000"/>
-          <w:sz w:val="22"/>
-        </w:rPr>
-        <w:t>G</w:t>
-      </w:r>
-      <w:r>
-        <w:rPr>
-          <w:rFonts w:hint="eastAsia"/>
-          <w:b/>
-          <w:color w:val="FF0000"/>
-          <w:sz w:val="22"/>
-        </w:rPr>
-        <w:t>it</w:t>
-      </w:r>
-      <w:proofErr w:type="spellEnd"/>
-      <w:r>
-        <w:rPr>
-          <w:rFonts w:hint="eastAsia"/>
-          <w:b/>
-          <w:color w:val="FF0000"/>
-          <w:sz w:val="22"/>
-        </w:rPr>
-        <w:t xml:space="preserve"> </w:t>
-      </w:r>
-      <w:r>
-        <w:rPr>
-          <w:b/>
-          <w:color w:val="FF0000"/>
-          <w:sz w:val="22"/>
-        </w:rPr>
-        <w:t>push origin master</w:t>
-      </w:r>
-    </w:p>
-    <w:p>
-      <w:pPr>
+        <w:t>(연결되어있는 원격저장소로 파일을 업로드)</w:t>
+      </w:r>
+    </w:p>
+    <w:p>
+      <w:pPr>
+        <w:spacing w:after="0" w:line="240" w:lineRule="auto"/>
         <w:rPr>
           <w:rFonts w:hint="eastAsia"/>
           <w:b/>
@@ -1037,7 +1799,7 @@
     </w:p>
     <w:sectPr>
       <w:pgSz w:w="11906" w:h="16838"/>
-      <w:pgMar w:top="1701" w:right="1440" w:bottom="1440" w:left="1440" w:header="851" w:footer="992" w:gutter="0"/>
+      <w:pgMar w:top="720" w:right="720" w:bottom="720" w:left="720" w:header="851" w:footer="992" w:gutter="0"/>
       <w:cols w:space="425"/>
       <w:docGrid w:linePitch="360"/>
     </w:sectPr>
@@ -1048,6 +1810,119 @@
 <file path=word/numbering.xml><?xml version="1.0" encoding="utf-8"?>
 <w:numbering xmlns:wpc="http://schemas.microsoft.com/office/word/2010/wordprocessingCanvas" xmlns:cx="http://schemas.microsoft.com/office/drawing/2014/chartex" xmlns:mc="http://schemas.openxmlformats.org/markup-compatibility/2006" xmlns:o="urn:schemas-microsoft-com:office:office" xmlns:r="http://schemas.openxmlformats.org/officeDocument/2006/relationships" xmlns:m="http://schemas.openxmlformats.org/officeDocument/2006/math" xmlns:v="urn:schemas-microsoft-com:vml" xmlns:wp14="http://schemas.microsoft.com/office/word/2010/wordprocessingDrawing" xmlns:wp="http://schemas.openxmlformats.org/drawingml/2006/wordprocessingDrawing" xmlns:w10="urn:schemas-microsoft-com:office:word" xmlns:w="http://schemas.openxmlformats.org/wordprocessingml/2006/main" xmlns:w14="http://schemas.microsoft.com/office/word/2010/wordml" xmlns:w15="http://schemas.microsoft.com/office/word/2012/wordml" xmlns:w16se="http://schemas.microsoft.com/office/word/2015/wordml/symex" xmlns:wpg="http://schemas.microsoft.com/office/word/2010/wordprocessingGroup" xmlns:wpi="http://schemas.microsoft.com/office/word/2010/wordprocessingInk" xmlns:wne="http://schemas.microsoft.com/office/word/2006/wordml" xmlns:wps="http://schemas.microsoft.com/office/word/2010/wordprocessingShape" mc:Ignorable="w14 w15 w16se wp14">
   <w:abstractNum w:abstractNumId="0" w15:restartNumberingAfterBreak="0">
+    <w:nsid w:val="1F442D63"/>
+    <w:multiLevelType w:val="hybridMultilevel"/>
+    <w:tmpl w:val="D8F6F63C"/>
+    <w:lvl w:ilvl="0" w:tplc="5AA4CCAE">
+      <w:start w:val="2"/>
+      <w:numFmt w:val="bullet"/>
+      <w:lvlText w:val=""/>
+      <w:lvlJc w:val="left"/>
+      <w:pPr>
+        <w:ind w:left="760" w:hanging="360"/>
+      </w:pPr>
+      <w:rPr>
+        <w:rFonts w:ascii="Wingdings" w:eastAsiaTheme="minorEastAsia" w:hAnsi="Wingdings" w:cstheme="minorBidi" w:hint="default"/>
+      </w:rPr>
+    </w:lvl>
+    <w:lvl w:ilvl="1" w:tplc="04090003" w:tentative="1">
+      <w:start w:val="1"/>
+      <w:numFmt w:val="bullet"/>
+      <w:lvlText w:val=""/>
+      <w:lvlJc w:val="left"/>
+      <w:pPr>
+        <w:ind w:left="1200" w:hanging="400"/>
+      </w:pPr>
+      <w:rPr>
+        <w:rFonts w:ascii="Wingdings" w:hAnsi="Wingdings" w:hint="default"/>
+      </w:rPr>
+    </w:lvl>
+    <w:lvl w:ilvl="2" w:tplc="04090005" w:tentative="1">
+      <w:start w:val="1"/>
+      <w:numFmt w:val="bullet"/>
+      <w:lvlText w:val=""/>
+      <w:lvlJc w:val="left"/>
+      <w:pPr>
+        <w:ind w:left="1600" w:hanging="400"/>
+      </w:pPr>
+      <w:rPr>
+        <w:rFonts w:ascii="Wingdings" w:hAnsi="Wingdings" w:hint="default"/>
+      </w:rPr>
+    </w:lvl>
+    <w:lvl w:ilvl="3" w:tplc="04090001" w:tentative="1">
+      <w:start w:val="1"/>
+      <w:numFmt w:val="bullet"/>
+      <w:lvlText w:val=""/>
+      <w:lvlJc w:val="left"/>
+      <w:pPr>
+        <w:ind w:left="2000" w:hanging="400"/>
+      </w:pPr>
+      <w:rPr>
+        <w:rFonts w:ascii="Wingdings" w:hAnsi="Wingdings" w:hint="default"/>
+      </w:rPr>
+    </w:lvl>
+    <w:lvl w:ilvl="4" w:tplc="04090003" w:tentative="1">
+      <w:start w:val="1"/>
+      <w:numFmt w:val="bullet"/>
+      <w:lvlText w:val=""/>
+      <w:lvlJc w:val="left"/>
+      <w:pPr>
+        <w:ind w:left="2400" w:hanging="400"/>
+      </w:pPr>
+      <w:rPr>
+        <w:rFonts w:ascii="Wingdings" w:hAnsi="Wingdings" w:hint="default"/>
+      </w:rPr>
+    </w:lvl>
+    <w:lvl w:ilvl="5" w:tplc="04090005" w:tentative="1">
+      <w:start w:val="1"/>
+      <w:numFmt w:val="bullet"/>
+      <w:lvlText w:val=""/>
+      <w:lvlJc w:val="left"/>
+      <w:pPr>
+        <w:ind w:left="2800" w:hanging="400"/>
+      </w:pPr>
+      <w:rPr>
+        <w:rFonts w:ascii="Wingdings" w:hAnsi="Wingdings" w:hint="default"/>
+      </w:rPr>
+    </w:lvl>
+    <w:lvl w:ilvl="6" w:tplc="04090001" w:tentative="1">
+      <w:start w:val="1"/>
+      <w:numFmt w:val="bullet"/>
+      <w:lvlText w:val=""/>
+      <w:lvlJc w:val="left"/>
+      <w:pPr>
+        <w:ind w:left="3200" w:hanging="400"/>
+      </w:pPr>
+      <w:rPr>
+        <w:rFonts w:ascii="Wingdings" w:hAnsi="Wingdings" w:hint="default"/>
+      </w:rPr>
+    </w:lvl>
+    <w:lvl w:ilvl="7" w:tplc="04090003" w:tentative="1">
+      <w:start w:val="1"/>
+      <w:numFmt w:val="bullet"/>
+      <w:lvlText w:val=""/>
+      <w:lvlJc w:val="left"/>
+      <w:pPr>
+        <w:ind w:left="3600" w:hanging="400"/>
+      </w:pPr>
+      <w:rPr>
+        <w:rFonts w:ascii="Wingdings" w:hAnsi="Wingdings" w:hint="default"/>
+      </w:rPr>
+    </w:lvl>
+    <w:lvl w:ilvl="8" w:tplc="04090005" w:tentative="1">
+      <w:start w:val="1"/>
+      <w:numFmt w:val="bullet"/>
+      <w:lvlText w:val=""/>
+      <w:lvlJc w:val="left"/>
+      <w:pPr>
+        <w:ind w:left="4000" w:hanging="400"/>
+      </w:pPr>
+      <w:rPr>
+        <w:rFonts w:ascii="Wingdings" w:hAnsi="Wingdings" w:hint="default"/>
+      </w:rPr>
+    </w:lvl>
+  </w:abstractNum>
+  <w:abstractNum w:abstractNumId="1" w15:restartNumberingAfterBreak="0">
     <w:nsid w:val="2F5E6FD7"/>
     <w:multiLevelType w:val="hybridMultilevel"/>
     <w:tmpl w:val="7D0A8398"/>
@@ -1136,7 +2011,7 @@
       </w:pPr>
     </w:lvl>
   </w:abstractNum>
-  <w:abstractNum w:abstractNumId="1" w15:restartNumberingAfterBreak="0">
+  <w:abstractNum w:abstractNumId="2" w15:restartNumberingAfterBreak="0">
     <w:nsid w:val="3C012373"/>
     <w:multiLevelType w:val="hybridMultilevel"/>
     <w:tmpl w:val="047A2F8A"/>
@@ -1225,7 +2100,120 @@
       </w:pPr>
     </w:lvl>
   </w:abstractNum>
-  <w:abstractNum w:abstractNumId="2" w15:restartNumberingAfterBreak="0">
+  <w:abstractNum w:abstractNumId="3" w15:restartNumberingAfterBreak="0">
+    <w:nsid w:val="4A671DE7"/>
+    <w:multiLevelType w:val="hybridMultilevel"/>
+    <w:tmpl w:val="EACC3D06"/>
+    <w:lvl w:ilvl="0" w:tplc="B7D4CB76">
+      <w:start w:val="2"/>
+      <w:numFmt w:val="bullet"/>
+      <w:lvlText w:val=""/>
+      <w:lvlJc w:val="left"/>
+      <w:pPr>
+        <w:ind w:left="760" w:hanging="360"/>
+      </w:pPr>
+      <w:rPr>
+        <w:rFonts w:ascii="Wingdings" w:eastAsiaTheme="minorEastAsia" w:hAnsi="Wingdings" w:cstheme="minorBidi" w:hint="default"/>
+      </w:rPr>
+    </w:lvl>
+    <w:lvl w:ilvl="1" w:tplc="04090003" w:tentative="1">
+      <w:start w:val="1"/>
+      <w:numFmt w:val="bullet"/>
+      <w:lvlText w:val=""/>
+      <w:lvlJc w:val="left"/>
+      <w:pPr>
+        <w:ind w:left="1200" w:hanging="400"/>
+      </w:pPr>
+      <w:rPr>
+        <w:rFonts w:ascii="Wingdings" w:hAnsi="Wingdings" w:hint="default"/>
+      </w:rPr>
+    </w:lvl>
+    <w:lvl w:ilvl="2" w:tplc="04090005" w:tentative="1">
+      <w:start w:val="1"/>
+      <w:numFmt w:val="bullet"/>
+      <w:lvlText w:val=""/>
+      <w:lvlJc w:val="left"/>
+      <w:pPr>
+        <w:ind w:left="1600" w:hanging="400"/>
+      </w:pPr>
+      <w:rPr>
+        <w:rFonts w:ascii="Wingdings" w:hAnsi="Wingdings" w:hint="default"/>
+      </w:rPr>
+    </w:lvl>
+    <w:lvl w:ilvl="3" w:tplc="04090001" w:tentative="1">
+      <w:start w:val="1"/>
+      <w:numFmt w:val="bullet"/>
+      <w:lvlText w:val=""/>
+      <w:lvlJc w:val="left"/>
+      <w:pPr>
+        <w:ind w:left="2000" w:hanging="400"/>
+      </w:pPr>
+      <w:rPr>
+        <w:rFonts w:ascii="Wingdings" w:hAnsi="Wingdings" w:hint="default"/>
+      </w:rPr>
+    </w:lvl>
+    <w:lvl w:ilvl="4" w:tplc="04090003" w:tentative="1">
+      <w:start w:val="1"/>
+      <w:numFmt w:val="bullet"/>
+      <w:lvlText w:val=""/>
+      <w:lvlJc w:val="left"/>
+      <w:pPr>
+        <w:ind w:left="2400" w:hanging="400"/>
+      </w:pPr>
+      <w:rPr>
+        <w:rFonts w:ascii="Wingdings" w:hAnsi="Wingdings" w:hint="default"/>
+      </w:rPr>
+    </w:lvl>
+    <w:lvl w:ilvl="5" w:tplc="04090005" w:tentative="1">
+      <w:start w:val="1"/>
+      <w:numFmt w:val="bullet"/>
+      <w:lvlText w:val=""/>
+      <w:lvlJc w:val="left"/>
+      <w:pPr>
+        <w:ind w:left="2800" w:hanging="400"/>
+      </w:pPr>
+      <w:rPr>
+        <w:rFonts w:ascii="Wingdings" w:hAnsi="Wingdings" w:hint="default"/>
+      </w:rPr>
+    </w:lvl>
+    <w:lvl w:ilvl="6" w:tplc="04090001" w:tentative="1">
+      <w:start w:val="1"/>
+      <w:numFmt w:val="bullet"/>
+      <w:lvlText w:val=""/>
+      <w:lvlJc w:val="left"/>
+      <w:pPr>
+        <w:ind w:left="3200" w:hanging="400"/>
+      </w:pPr>
+      <w:rPr>
+        <w:rFonts w:ascii="Wingdings" w:hAnsi="Wingdings" w:hint="default"/>
+      </w:rPr>
+    </w:lvl>
+    <w:lvl w:ilvl="7" w:tplc="04090003" w:tentative="1">
+      <w:start w:val="1"/>
+      <w:numFmt w:val="bullet"/>
+      <w:lvlText w:val=""/>
+      <w:lvlJc w:val="left"/>
+      <w:pPr>
+        <w:ind w:left="3600" w:hanging="400"/>
+      </w:pPr>
+      <w:rPr>
+        <w:rFonts w:ascii="Wingdings" w:hAnsi="Wingdings" w:hint="default"/>
+      </w:rPr>
+    </w:lvl>
+    <w:lvl w:ilvl="8" w:tplc="04090005" w:tentative="1">
+      <w:start w:val="1"/>
+      <w:numFmt w:val="bullet"/>
+      <w:lvlText w:val=""/>
+      <w:lvlJc w:val="left"/>
+      <w:pPr>
+        <w:ind w:left="4000" w:hanging="400"/>
+      </w:pPr>
+      <w:rPr>
+        <w:rFonts w:ascii="Wingdings" w:hAnsi="Wingdings" w:hint="default"/>
+      </w:rPr>
+    </w:lvl>
+  </w:abstractNum>
+  <w:abstractNum w:abstractNumId="4" w15:restartNumberingAfterBreak="0">
     <w:nsid w:val="5A8E47FB"/>
     <w:multiLevelType w:val="hybridMultilevel"/>
     <w:tmpl w:val="6A8CF6F8"/>
@@ -1314,7 +2302,7 @@
       </w:pPr>
     </w:lvl>
   </w:abstractNum>
-  <w:abstractNum w:abstractNumId="3" w15:restartNumberingAfterBreak="0">
+  <w:abstractNum w:abstractNumId="5" w15:restartNumberingAfterBreak="0">
     <w:nsid w:val="5C683D95"/>
     <w:multiLevelType w:val="hybridMultilevel"/>
     <w:tmpl w:val="B0681CAA"/>
@@ -1404,16 +2392,22 @@
     </w:lvl>
   </w:abstractNum>
   <w:num w:numId="1">
+    <w:abstractNumId w:val="2"/>
+  </w:num>
+  <w:num w:numId="2">
+    <w:abstractNumId w:val="5"/>
+  </w:num>
+  <w:num w:numId="3">
+    <w:abstractNumId w:val="4"/>
+  </w:num>
+  <w:num w:numId="4">
     <w:abstractNumId w:val="1"/>
   </w:num>
-  <w:num w:numId="2">
+  <w:num w:numId="5">
+    <w:abstractNumId w:val="0"/>
+  </w:num>
+  <w:num w:numId="6">
     <w:abstractNumId w:val="3"/>
-  </w:num>
-  <w:num w:numId="3">
-    <w:abstractNumId w:val="2"/>
-  </w:num>
-  <w:num w:numId="4">
-    <w:abstractNumId w:val="0"/>
   </w:num>
 </w:numbering>
 </file>
@@ -2129,4 +3123,16 @@
     </a:ext>
   </a:extLst>
 </a:theme>
+</file>
+
+<file path=customXml/item1.xml><?xml version="1.0" encoding="utf-8"?>
+<b:Sources xmlns:b="http://schemas.openxmlformats.org/officeDocument/2006/bibliography" xmlns="http://schemas.openxmlformats.org/officeDocument/2006/bibliography" SelectedStyle="\APASixthEditionOfficeOnline.xsl" StyleName="APA" Version="6"/>
+</file>
+
+<file path=customXml/itemProps1.xml><?xml version="1.0" encoding="utf-8"?>
+<ds:datastoreItem xmlns:ds="http://schemas.openxmlformats.org/officeDocument/2006/customXml" ds:itemID="{CA74D7E0-08AE-42BD-9993-EB35CBC7B76C}">
+  <ds:schemaRefs>
+    <ds:schemaRef ds:uri="http://schemas.openxmlformats.org/officeDocument/2006/bibliography"/>
+  </ds:schemaRefs>
+</ds:datastoreItem>
 </file>